--- a/19.数据库内核/2. 存储引擎/InnoDB/3. InnoDB LRU算法.docx
+++ b/19.数据库内核/2. 存储引擎/InnoDB/3. InnoDB LRU算法.docx
@@ -17,12 +17,14 @@
       <w:pPr>
         <w:ind w:firstLine="420"/>
       </w:pPr>
+      <w:proofErr w:type="spellStart"/>
       <w:r>
         <w:rPr>
           <w:rFonts w:hint="eastAsia"/>
         </w:rPr>
         <w:t>Innodb</w:t>
       </w:r>
+      <w:proofErr w:type="spellEnd"/>
       <w:r>
         <w:rPr>
           <w:rFonts w:hint="eastAsia"/>
@@ -54,7 +56,21 @@
         <w:rPr>
           <w:rFonts w:hint="eastAsia"/>
         </w:rPr>
-        <w:t>，在操作磁盘上的数据时，先将数据加载至内存中，在内存中对数据页进行操作。</w:t>
+        <w:t>，在操作磁盘上的数据时，先将数据加载至内存中，在内存中对数据</w:t>
+      </w:r>
+      <w:proofErr w:type="gramStart"/>
+      <w:r>
+        <w:rPr>
+          <w:rFonts w:hint="eastAsia"/>
+        </w:rPr>
+        <w:t>页进行</w:t>
+      </w:r>
+      <w:proofErr w:type="gramEnd"/>
+      <w:r>
+        <w:rPr>
+          <w:rFonts w:hint="eastAsia"/>
+        </w:rPr>
+        <w:t>操作。</w:t>
       </w:r>
     </w:p>
     <w:p>
@@ -92,12 +108,21 @@
         </w:rPr>
         <w:t>的空间，这块空间名为</w:t>
       </w:r>
-      <w:r>
-        <w:rPr>
-          <w:rFonts w:hint="eastAsia"/>
-          <w:color w:val="FF0000"/>
-        </w:rPr>
-        <w:t>Bufffer Pool</w:t>
+      <w:proofErr w:type="spellStart"/>
+      <w:r>
+        <w:rPr>
+          <w:rFonts w:hint="eastAsia"/>
+          <w:color w:val="FF0000"/>
+        </w:rPr>
+        <w:t>Bufffer</w:t>
+      </w:r>
+      <w:proofErr w:type="spellEnd"/>
+      <w:r>
+        <w:rPr>
+          <w:rFonts w:hint="eastAsia"/>
+          <w:color w:val="FF0000"/>
+        </w:rPr>
+        <w:t xml:space="preserve"> Pool</w:t>
       </w:r>
       <w:r>
         <w:rPr>
@@ -202,7 +227,7 @@
         </w:rPr>
         <w:t>：</w:t>
       </w:r>
-      <w:hyperlink r:id="rId6" w:history="1">
+      <w:hyperlink r:id="rId8" w:history="1">
         <w:r>
           <w:rPr>
             <w:rStyle w:val="a6"/>
@@ -212,6 +237,53 @@
       </w:hyperlink>
     </w:p>
     <w:p>
+      <w:r>
+        <w:tab/>
+      </w:r>
+      <w:proofErr w:type="spellStart"/>
+      <w:r>
+        <w:rPr>
+          <w:rFonts w:hint="eastAsia"/>
+        </w:rPr>
+        <w:t>InnoDB</w:t>
+      </w:r>
+      <w:proofErr w:type="spellEnd"/>
+      <w:r>
+        <w:rPr>
+          <w:rFonts w:hint="eastAsia"/>
+        </w:rPr>
+        <w:t xml:space="preserve"> LRU List</w:t>
+      </w:r>
+      <w:proofErr w:type="gramStart"/>
+      <w:r>
+        <w:rPr>
+          <w:rFonts w:hint="eastAsia"/>
+        </w:rPr>
+        <w:t>刷脏改进</w:t>
+      </w:r>
+      <w:proofErr w:type="gramEnd"/>
+      <w:r>
+        <w:rPr>
+          <w:rFonts w:hint="eastAsia"/>
+        </w:rPr>
+        <w:t>之路</w:t>
+      </w:r>
+      <w:r>
+        <w:rPr>
+          <w:rFonts w:hint="eastAsia"/>
+        </w:rPr>
+        <w:t>：</w:t>
+      </w:r>
+      <w:hyperlink r:id="rId9" w:history="1">
+        <w:r>
+          <w:rPr>
+            <w:rStyle w:val="a6"/>
+          </w:rPr>
+          <w:t>http://mysql.taobao.org/monthly/2017/11/05/</w:t>
+        </w:r>
+      </w:hyperlink>
+    </w:p>
+    <w:p>
       <w:pPr>
         <w:rPr>
           <w:rFonts w:hint="eastAsia"/>
@@ -302,11 +374,19 @@
       <w:pPr>
         <w:pStyle w:val="2"/>
       </w:pPr>
-      <w:r>
-        <w:rPr>
-          <w:rFonts w:hint="eastAsia"/>
-        </w:rPr>
-        <w:t>InnoDB LRU</w:t>
+      <w:proofErr w:type="spellStart"/>
+      <w:r>
+        <w:rPr>
+          <w:rFonts w:hint="eastAsia"/>
+        </w:rPr>
+        <w:t>InnoDB</w:t>
+      </w:r>
+      <w:proofErr w:type="spellEnd"/>
+      <w:r>
+        <w:rPr>
+          <w:rFonts w:hint="eastAsia"/>
+        </w:rPr>
+        <w:t xml:space="preserve"> LRU</w:t>
       </w:r>
     </w:p>
     <w:p>
@@ -319,12 +399,14 @@
         </w:rPr>
         <w:t>在</w:t>
       </w:r>
+      <w:proofErr w:type="spellStart"/>
       <w:r>
         <w:rPr>
           <w:rFonts w:hint="eastAsia"/>
         </w:rPr>
         <w:t>InnoDB</w:t>
       </w:r>
+      <w:proofErr w:type="spellEnd"/>
       <w:r>
         <w:rPr>
           <w:rFonts w:hint="eastAsia"/>
@@ -355,12 +437,14 @@
         </w:rPr>
         <w:t>算法对缓冲池进行管理。稍有不同的是</w:t>
       </w:r>
+      <w:proofErr w:type="spellStart"/>
       <w:r>
         <w:rPr>
           <w:rFonts w:hint="eastAsia"/>
         </w:rPr>
         <w:t>InnoDB</w:t>
       </w:r>
+      <w:proofErr w:type="spellEnd"/>
       <w:r>
         <w:rPr>
           <w:rFonts w:hint="eastAsia"/>
@@ -386,6 +470,7 @@
         </w:rPr>
         <w:t>在</w:t>
       </w:r>
+      <w:proofErr w:type="spellStart"/>
       <w:r>
         <w:rPr>
           <w:rFonts w:hint="eastAsia"/>
@@ -393,6 +478,7 @@
         </w:rPr>
         <w:t>InnoDB</w:t>
       </w:r>
+      <w:proofErr w:type="spellEnd"/>
       <w:r>
         <w:rPr>
           <w:rFonts w:hint="eastAsia"/>
@@ -470,18 +556,28 @@
         </w:rPr>
         <w:t>位置。这个算法在</w:t>
       </w:r>
+      <w:proofErr w:type="spellStart"/>
       <w:r>
         <w:rPr>
           <w:rFonts w:hint="eastAsia"/>
         </w:rPr>
         <w:t>InnoDB</w:t>
       </w:r>
-      <w:r>
-        <w:rPr>
-          <w:rFonts w:hint="eastAsia"/>
-        </w:rPr>
-        <w:t>存储引擎下称为</w:t>
-      </w:r>
+      <w:proofErr w:type="spellEnd"/>
+      <w:r>
+        <w:rPr>
+          <w:rFonts w:hint="eastAsia"/>
+        </w:rPr>
+        <w:t>存储引擎</w:t>
+      </w:r>
+      <w:proofErr w:type="gramStart"/>
+      <w:r>
+        <w:rPr>
+          <w:rFonts w:hint="eastAsia"/>
+        </w:rPr>
+        <w:t>下称为</w:t>
+      </w:r>
+      <w:proofErr w:type="gramEnd"/>
       <w:r>
         <w:rPr>
           <w:rFonts w:hint="eastAsia"/>
@@ -537,150 +633,176 @@
           <w:b/>
           <w:bCs/>
         </w:rPr>
-        <w:t>原因一：</w:t>
-      </w:r>
-    </w:p>
-    <w:p>
-      <w:pPr>
-        <w:ind w:firstLine="420"/>
-      </w:pPr>
-      <w:r>
-        <w:rPr>
-          <w:rFonts w:hint="eastAsia"/>
-        </w:rPr>
-        <w:t>假设存在一张表</w:t>
-      </w:r>
-      <w:r>
-        <w:rPr>
-          <w:rFonts w:hint="eastAsia"/>
-        </w:rPr>
-        <w:t>tb1</w:t>
-      </w:r>
-      <w:r>
-        <w:rPr>
-          <w:rFonts w:hint="eastAsia"/>
-        </w:rPr>
-        <w:t>，没有任何索引，且单表数据量在千万级别，如果需要执行</w:t>
-      </w:r>
-      <w:r>
-        <w:rPr>
-          <w:rFonts w:hint="eastAsia"/>
-        </w:rPr>
-        <w:t>select * from tb1</w:t>
-      </w:r>
-      <w:r>
-        <w:rPr>
-          <w:rFonts w:hint="eastAsia"/>
-        </w:rPr>
-        <w:t>操作，那么由于没有索引可用，则会全表扫描，按照传统</w:t>
-      </w:r>
-      <w:r>
-        <w:rPr>
-          <w:rFonts w:hint="eastAsia"/>
-        </w:rPr>
-        <w:t>LRU</w:t>
-      </w:r>
-      <w:r>
-        <w:rPr>
-          <w:rFonts w:hint="eastAsia"/>
-        </w:rPr>
-        <w:t>算法，这些数据页都会通过</w:t>
-      </w:r>
-      <w:r>
-        <w:rPr>
-          <w:rFonts w:hint="eastAsia"/>
-        </w:rPr>
-        <w:t>Buffer Pool</w:t>
-      </w:r>
-      <w:r>
-        <w:rPr>
-          <w:rFonts w:hint="eastAsia"/>
-        </w:rPr>
-        <w:t>加载，然后依次加入到</w:t>
-      </w:r>
-      <w:r>
-        <w:rPr>
-          <w:rFonts w:hint="eastAsia"/>
-        </w:rPr>
-        <w:t>LRU</w:t>
-      </w:r>
-      <w:r>
-        <w:rPr>
-          <w:rFonts w:hint="eastAsia"/>
-        </w:rPr>
-        <w:t>链表头</w:t>
-      </w:r>
-      <w:r>
-        <w:rPr>
-          <w:rFonts w:hint="eastAsia"/>
-        </w:rPr>
-        <w:lastRenderedPageBreak/>
-        <w:t>部，由于</w:t>
-      </w:r>
-      <w:r>
-        <w:rPr>
-          <w:rFonts w:hint="eastAsia"/>
-        </w:rPr>
-        <w:t>Buffer Pool</w:t>
-      </w:r>
-      <w:r>
-        <w:rPr>
-          <w:rFonts w:hint="eastAsia"/>
-        </w:rPr>
-        <w:t>大小受限，所以必然会存在内存淘汰，即会清空之前其他查询语句留下来的高频访问的数据页。这样的最终结果就是，</w:t>
-      </w:r>
-      <w:r>
-        <w:rPr>
-          <w:rFonts w:hint="eastAsia"/>
-        </w:rPr>
-        <w:t>Buffer Pool</w:t>
-      </w:r>
-      <w:r>
-        <w:rPr>
-          <w:rFonts w:hint="eastAsia"/>
-        </w:rPr>
-        <w:t>中缓存的全部是低频的数据页，缓存命中率就会大大降低。为了避免这种情况，才引入了</w:t>
-      </w:r>
-      <w:r>
-        <w:rPr>
-          <w:rFonts w:hint="eastAsia"/>
-        </w:rPr>
-        <w:t>midpoint</w:t>
-      </w:r>
-      <w:r>
-        <w:rPr>
-          <w:rFonts w:hint="eastAsia"/>
-        </w:rPr>
-        <w:t>，</w:t>
-      </w:r>
-      <w:r>
-        <w:rPr>
-          <w:rFonts w:hint="eastAsia"/>
-          <w:color w:val="FF0000"/>
-        </w:rPr>
-        <w:t>防止全部高频数据页都丢失</w:t>
-      </w:r>
-      <w:r>
-        <w:rPr>
-          <w:rFonts w:hint="eastAsia"/>
-        </w:rPr>
-        <w:t>。</w:t>
-      </w:r>
-    </w:p>
-    <w:p>
-      <w:pPr>
-        <w:ind w:firstLine="420"/>
-        <w:rPr>
+        <w:t>原因</w:t>
+      </w:r>
+      <w:proofErr w:type="gramStart"/>
+      <w:r>
+        <w:rPr>
+          <w:rFonts w:hint="eastAsia"/>
           <w:b/>
           <w:bCs/>
         </w:rPr>
-      </w:pPr>
+        <w:t>一</w:t>
+      </w:r>
+      <w:proofErr w:type="gramEnd"/>
       <w:r>
         <w:rPr>
           <w:rFonts w:hint="eastAsia"/>
           <w:b/>
           <w:bCs/>
         </w:rPr>
+        <w:t>：</w:t>
+      </w:r>
+    </w:p>
+    <w:p>
+      <w:pPr>
+        <w:ind w:firstLine="420"/>
+      </w:pPr>
+      <w:r>
+        <w:rPr>
+          <w:rFonts w:hint="eastAsia"/>
+        </w:rPr>
+        <w:t>假设存在一张表</w:t>
+      </w:r>
+      <w:r>
+        <w:rPr>
+          <w:rFonts w:hint="eastAsia"/>
+        </w:rPr>
+        <w:t>tb1</w:t>
+      </w:r>
+      <w:r>
+        <w:rPr>
+          <w:rFonts w:hint="eastAsia"/>
+        </w:rPr>
+        <w:t>，没有任何索引，</w:t>
+      </w:r>
+      <w:proofErr w:type="gramStart"/>
+      <w:r>
+        <w:rPr>
+          <w:rFonts w:hint="eastAsia"/>
+        </w:rPr>
+        <w:t>且单表</w:t>
+      </w:r>
+      <w:proofErr w:type="gramEnd"/>
+      <w:r>
+        <w:rPr>
+          <w:rFonts w:hint="eastAsia"/>
+        </w:rPr>
+        <w:t>数据量在千万级别，如果需要执行</w:t>
+      </w:r>
+      <w:r>
+        <w:rPr>
+          <w:rFonts w:hint="eastAsia"/>
+        </w:rPr>
+        <w:t>select * from tb1</w:t>
+      </w:r>
+      <w:r>
+        <w:rPr>
+          <w:rFonts w:hint="eastAsia"/>
+        </w:rPr>
+        <w:t>操作，那么由于没有索引可用，则会全表扫描，按照传统</w:t>
+      </w:r>
+      <w:r>
+        <w:rPr>
+          <w:rFonts w:hint="eastAsia"/>
+        </w:rPr>
+        <w:lastRenderedPageBreak/>
+        <w:t>LRU</w:t>
+      </w:r>
+      <w:r>
+        <w:rPr>
+          <w:rFonts w:hint="eastAsia"/>
+        </w:rPr>
+        <w:t>算法，这些数据页都会通过</w:t>
+      </w:r>
+      <w:r>
+        <w:rPr>
+          <w:rFonts w:hint="eastAsia"/>
+        </w:rPr>
+        <w:t>Buffer Pool</w:t>
+      </w:r>
+      <w:r>
+        <w:rPr>
+          <w:rFonts w:hint="eastAsia"/>
+        </w:rPr>
+        <w:t>加载，然后依次加入到</w:t>
+      </w:r>
+      <w:r>
+        <w:rPr>
+          <w:rFonts w:hint="eastAsia"/>
+        </w:rPr>
+        <w:t>LRU</w:t>
+      </w:r>
+      <w:r>
+        <w:rPr>
+          <w:rFonts w:hint="eastAsia"/>
+        </w:rPr>
+        <w:t>链表头部，由于</w:t>
+      </w:r>
+      <w:r>
+        <w:rPr>
+          <w:rFonts w:hint="eastAsia"/>
+        </w:rPr>
+        <w:t>Buffer Pool</w:t>
+      </w:r>
+      <w:r>
+        <w:rPr>
+          <w:rFonts w:hint="eastAsia"/>
+        </w:rPr>
+        <w:t>大小受限，所以必然会存在内存淘汰，即会清空之前其他查询语句留下来的高频访问的数据页。这样的最终结果就是，</w:t>
+      </w:r>
+      <w:r>
+        <w:rPr>
+          <w:rFonts w:hint="eastAsia"/>
+        </w:rPr>
+        <w:t>Buffer Pool</w:t>
+      </w:r>
+      <w:r>
+        <w:rPr>
+          <w:rFonts w:hint="eastAsia"/>
+        </w:rPr>
+        <w:t>中缓存的全部是低频的数据页，缓存命中率就会大大降低。为了避免这种情况，才引入了</w:t>
+      </w:r>
+      <w:r>
+        <w:rPr>
+          <w:rFonts w:hint="eastAsia"/>
+        </w:rPr>
+        <w:t>midpoint</w:t>
+      </w:r>
+      <w:r>
+        <w:rPr>
+          <w:rFonts w:hint="eastAsia"/>
+        </w:rPr>
+        <w:t>，</w:t>
+      </w:r>
+      <w:r>
+        <w:rPr>
+          <w:rFonts w:hint="eastAsia"/>
+          <w:color w:val="FF0000"/>
+        </w:rPr>
+        <w:t>防止全部高频数据页都丢失</w:t>
+      </w:r>
+      <w:r>
+        <w:rPr>
+          <w:rFonts w:hint="eastAsia"/>
+        </w:rPr>
+        <w:t>。</w:t>
+      </w:r>
+    </w:p>
+    <w:p>
+      <w:pPr>
+        <w:ind w:firstLine="420"/>
+        <w:rPr>
+          <w:b/>
+          <w:bCs/>
+        </w:rPr>
+      </w:pPr>
+      <w:r>
+        <w:rPr>
+          <w:rFonts w:hint="eastAsia"/>
+          <w:b/>
+          <w:bCs/>
+        </w:rPr>
         <w:t>原因二：</w:t>
       </w:r>
     </w:p>
@@ -688,6 +810,7 @@
       <w:pPr>
         <w:ind w:firstLine="420"/>
       </w:pPr>
+      <w:proofErr w:type="spellStart"/>
       <w:r>
         <w:rPr>
           <w:rFonts w:hint="eastAsia"/>
@@ -703,6 +826,7 @@
         </w:rPr>
         <w:t>DB</w:t>
       </w:r>
+      <w:proofErr w:type="spellEnd"/>
       <w:r>
         <w:t>的表逻辑结构如下图所示</w:t>
       </w:r>
@@ -739,7 +863,7 @@
                     </pic:cNvPicPr>
                   </pic:nvPicPr>
                   <pic:blipFill>
-                    <a:blip r:embed="rId7"/>
+                    <a:blip r:embed="rId10"/>
                     <a:stretch>
                       <a:fillRect/>
                     </a:stretch>
@@ -771,9 +895,11 @@
       <w:r>
         <w:t>从</w:t>
       </w:r>
+      <w:proofErr w:type="spellStart"/>
       <w:r>
         <w:t>InnoDB</w:t>
       </w:r>
+      <w:proofErr w:type="spellEnd"/>
       <w:r>
         <w:t>存储引擎的逻辑存储结构看</w:t>
       </w:r>
@@ -804,12 +930,14 @@
       <w:r>
         <w:t>称之为</w:t>
       </w:r>
+      <w:proofErr w:type="gramStart"/>
       <w:r>
         <w:rPr>
           <w:color w:val="FF0000"/>
         </w:rPr>
         <w:t>表空间</w:t>
       </w:r>
+      <w:proofErr w:type="gramEnd"/>
       <w:r>
         <w:rPr>
           <w:color w:val="FF0000"/>
@@ -817,7 +945,15 @@
         <w:t>( tablespace)</w:t>
       </w:r>
       <w:r>
-        <w:t>。表空间又由</w:t>
+        <w:t>。</w:t>
+      </w:r>
+      <w:proofErr w:type="gramStart"/>
+      <w:r>
+        <w:t>表空间</w:t>
+      </w:r>
+      <w:proofErr w:type="gramEnd"/>
+      <w:r>
+        <w:t>又由</w:t>
       </w:r>
       <w:r>
         <w:rPr>
@@ -896,17 +1032,33 @@
       <w:pPr>
         <w:ind w:firstLine="420"/>
       </w:pPr>
+      <w:proofErr w:type="spellStart"/>
       <w:r>
         <w:rPr>
           <w:rFonts w:hint="eastAsia"/>
         </w:rPr>
         <w:t>InnoDB</w:t>
       </w:r>
-      <w:r>
-        <w:rPr>
-          <w:rFonts w:hint="eastAsia"/>
-        </w:rPr>
-        <w:t>的预读包括线性预读和随机预读。</w:t>
+      <w:proofErr w:type="spellEnd"/>
+      <w:r>
+        <w:rPr>
+          <w:rFonts w:hint="eastAsia"/>
+        </w:rPr>
+        <w:t>的预</w:t>
+      </w:r>
+      <w:proofErr w:type="gramStart"/>
+      <w:r>
+        <w:rPr>
+          <w:rFonts w:hint="eastAsia"/>
+        </w:rPr>
+        <w:t>读包括</w:t>
+      </w:r>
+      <w:proofErr w:type="gramEnd"/>
+      <w:r>
+        <w:rPr>
+          <w:rFonts w:hint="eastAsia"/>
+        </w:rPr>
+        <w:t>线性预读和随机预读。</w:t>
       </w:r>
     </w:p>
     <w:p>
@@ -949,15 +1101,19 @@
       <w:r>
         <w:t>被加载到</w:t>
       </w:r>
+      <w:proofErr w:type="spellStart"/>
       <w:r>
         <w:t>BufferPool</w:t>
       </w:r>
+      <w:proofErr w:type="spellEnd"/>
       <w:r>
         <w:t>中，会将这个区中的所有页面都加载到</w:t>
       </w:r>
+      <w:proofErr w:type="spellStart"/>
       <w:r>
         <w:t>BufferPool</w:t>
       </w:r>
+      <w:proofErr w:type="spellEnd"/>
       <w:r>
         <w:t>中。其实挺合理的，毕竟一个区最多才</w:t>
       </w:r>
@@ -1008,15 +1164,19 @@
       <w:r>
         <w:t>被加载到</w:t>
       </w:r>
+      <w:proofErr w:type="spellStart"/>
       <w:r>
         <w:t>BufferPool</w:t>
       </w:r>
+      <w:proofErr w:type="spellEnd"/>
       <w:r>
         <w:t>中，会将这个区中所有页面都加载到</w:t>
       </w:r>
+      <w:proofErr w:type="spellStart"/>
       <w:r>
         <w:t>BufferPool</w:t>
       </w:r>
+      <w:proofErr w:type="spellEnd"/>
       <w:r>
         <w:t>中。</w:t>
       </w:r>
@@ -1026,12 +1186,14 @@
         </w:rPr>
         <w:t>随机预读默认是关闭，由变量</w:t>
       </w:r>
+      <w:proofErr w:type="spellStart"/>
       <w:r>
         <w:rPr>
           <w:color w:val="FF0000"/>
         </w:rPr>
         <w:t>innodb_random_read_ahead</w:t>
       </w:r>
+      <w:proofErr w:type="spellEnd"/>
       <w:r>
         <w:rPr>
           <w:color w:val="FF0000"/>
@@ -1056,14 +1218,38 @@
         <w:rPr>
           <w:color w:val="FF0000"/>
         </w:rPr>
-        <w:t>预读机制会预读一些额外的页到到</w:t>
-      </w:r>
+        <w:t>预</w:t>
+      </w:r>
+      <w:proofErr w:type="gramStart"/>
+      <w:r>
+        <w:rPr>
+          <w:color w:val="FF0000"/>
+        </w:rPr>
+        <w:t>读机制</w:t>
+      </w:r>
+      <w:proofErr w:type="gramEnd"/>
+      <w:r>
+        <w:rPr>
+          <w:color w:val="FF0000"/>
+        </w:rPr>
+        <w:t>会预读一些额外的页到</w:t>
+      </w:r>
+      <w:proofErr w:type="gramStart"/>
+      <w:r>
+        <w:rPr>
+          <w:color w:val="FF0000"/>
+        </w:rPr>
+        <w:t>到</w:t>
+      </w:r>
+      <w:proofErr w:type="spellStart"/>
+      <w:proofErr w:type="gramEnd"/>
       <w:r>
         <w:rPr>
           <w:color w:val="FF0000"/>
         </w:rPr>
         <w:t>BufferPool</w:t>
       </w:r>
+      <w:proofErr w:type="spellEnd"/>
       <w:r>
         <w:rPr>
           <w:color w:val="FF0000"/>
@@ -1083,7 +1269,15 @@
         <w:tab/>
       </w:r>
       <w:r>
-        <w:t>那么，如果这些预读页并不是高频的页呢？</w:t>
+        <w:t>那么，如果这些</w:t>
+      </w:r>
+      <w:proofErr w:type="gramStart"/>
+      <w:r>
+        <w:t>预读页并不是</w:t>
+      </w:r>
+      <w:proofErr w:type="gramEnd"/>
+      <w:r>
+        <w:t>高频的页呢？</w:t>
       </w:r>
       <w:r>
         <w:br/>
@@ -1092,6 +1286,7 @@
         <w:rPr>
           <w:rFonts w:hint="eastAsia"/>
         </w:rPr>
+        <w:lastRenderedPageBreak/>
         <w:tab/>
       </w:r>
       <w:r>
@@ -1110,14 +1305,21 @@
         <w:rPr>
           <w:color w:val="FF0000"/>
         </w:rPr>
-        <w:t>链表，就</w:t>
-      </w:r>
-      <w:r>
-        <w:rPr>
-          <w:color w:val="FF0000"/>
-        </w:rPr>
-        <w:lastRenderedPageBreak/>
-        <w:t>会将链表末端一些高频的数据页给淘汰掉，从而导致命中率下降</w:t>
+        <w:t>链表，就会将链表末端一些高频的</w:t>
+      </w:r>
+      <w:proofErr w:type="gramStart"/>
+      <w:r>
+        <w:rPr>
+          <w:color w:val="FF0000"/>
+        </w:rPr>
+        <w:t>数据页给淘汰</w:t>
+      </w:r>
+      <w:proofErr w:type="gramEnd"/>
+      <w:r>
+        <w:rPr>
+          <w:color w:val="FF0000"/>
+        </w:rPr>
+        <w:t>掉，从而导致命中率下降</w:t>
       </w:r>
       <w:r>
         <w:t>。</w:t>
@@ -1175,11 +1377,21 @@
         <w:t>LRU</w:t>
       </w:r>
       <w:r>
-        <w:t>列表中删除，而在下一次需要读取该页数据时，</w:t>
-      </w:r>
+        <w:t>列表中删除，而在下一次需要读取该</w:t>
+      </w:r>
+      <w:proofErr w:type="gramStart"/>
+      <w:r>
+        <w:t>页数据</w:t>
+      </w:r>
+      <w:proofErr w:type="gramEnd"/>
+      <w:r>
+        <w:t>时，</w:t>
+      </w:r>
+      <w:proofErr w:type="spellStart"/>
       <w:r>
         <w:t>InnoDB</w:t>
       </w:r>
+      <w:proofErr w:type="spellEnd"/>
       <w:r>
         <w:t>存储引擎需要再次访问磁盘。</w:t>
       </w:r>
@@ -1202,12 +1414,14 @@
         </w:rPr>
         <w:t>，</w:t>
       </w:r>
+      <w:proofErr w:type="spellStart"/>
       <w:r>
         <w:rPr>
           <w:color w:val="FF0000"/>
         </w:rPr>
         <w:t>Innodb</w:t>
       </w:r>
+      <w:proofErr w:type="spellEnd"/>
       <w:r>
         <w:rPr>
           <w:color w:val="FF0000"/>
@@ -1307,12 +1521,14 @@
       <w:pPr>
         <w:pStyle w:val="2"/>
       </w:pPr>
+      <w:proofErr w:type="spellStart"/>
       <w:r>
         <w:rPr>
           <w:rFonts w:hint="eastAsia"/>
         </w:rPr>
         <w:t>innodb_old_blocks_pct</w:t>
       </w:r>
+      <w:proofErr w:type="spellEnd"/>
     </w:p>
     <w:p>
       <w:pPr>
@@ -1387,6 +1603,7 @@
         </w:rPr>
         <w:t>位置可由参数</w:t>
       </w:r>
+      <w:proofErr w:type="spellStart"/>
       <w:r>
         <w:rPr>
           <w:rFonts w:hint="eastAsia"/>
@@ -1394,6 +1611,7 @@
         </w:rPr>
         <w:t>innodb_old_blocks_pct</w:t>
       </w:r>
+      <w:proofErr w:type="spellEnd"/>
       <w:r>
         <w:rPr>
           <w:rFonts w:hint="eastAsia"/>
@@ -1412,11 +1630,33 @@
       <w:pPr>
         <w:ind w:firstLine="420"/>
       </w:pPr>
-      <w:r>
-        <w:rPr>
-          <w:rFonts w:hint="eastAsia"/>
-        </w:rPr>
-        <w:t>mysql&gt; show variables like 'innodb_old_blocks_pct' G</w:t>
+      <w:proofErr w:type="spellStart"/>
+      <w:r>
+        <w:rPr>
+          <w:rFonts w:hint="eastAsia"/>
+        </w:rPr>
+        <w:t>mysql</w:t>
+      </w:r>
+      <w:proofErr w:type="spellEnd"/>
+      <w:r>
+        <w:rPr>
+          <w:rFonts w:hint="eastAsia"/>
+        </w:rPr>
+        <w:t>&gt; show variables like '</w:t>
+      </w:r>
+      <w:proofErr w:type="spellStart"/>
+      <w:r>
+        <w:rPr>
+          <w:rFonts w:hint="eastAsia"/>
+        </w:rPr>
+        <w:t>innodb_old_blocks_pct</w:t>
+      </w:r>
+      <w:proofErr w:type="spellEnd"/>
+      <w:r>
+        <w:rPr>
+          <w:rFonts w:hint="eastAsia"/>
+        </w:rPr>
+        <w:t>' G</w:t>
       </w:r>
     </w:p>
     <w:p>
@@ -1434,12 +1674,28 @@
       <w:pPr>
         <w:ind w:firstLine="420"/>
       </w:pPr>
-      <w:r>
-        <w:rPr>
-          <w:rFonts w:hint="eastAsia"/>
-        </w:rPr>
-        <w:t>Variable_name: innodb_old_blocks_pct</w:t>
-      </w:r>
+      <w:proofErr w:type="spellStart"/>
+      <w:r>
+        <w:rPr>
+          <w:rFonts w:hint="eastAsia"/>
+        </w:rPr>
+        <w:t>Variable_name</w:t>
+      </w:r>
+      <w:proofErr w:type="spellEnd"/>
+      <w:r>
+        <w:rPr>
+          <w:rFonts w:hint="eastAsia"/>
+        </w:rPr>
+        <w:t xml:space="preserve">: </w:t>
+      </w:r>
+      <w:proofErr w:type="spellStart"/>
+      <w:r>
+        <w:rPr>
+          <w:rFonts w:hint="eastAsia"/>
+        </w:rPr>
+        <w:t>innodb_old_blocks_pct</w:t>
+      </w:r>
+      <w:proofErr w:type="spellEnd"/>
     </w:p>
     <w:p>
       <w:pPr>
@@ -1480,6 +1736,7 @@
         </w:rPr>
         <w:t>参数</w:t>
       </w:r>
+      <w:proofErr w:type="spellStart"/>
       <w:r>
         <w:rPr>
           <w:rFonts w:hint="eastAsia"/>
@@ -1487,6 +1744,7 @@
         </w:rPr>
         <w:t>innodb_old_blocks_pct</w:t>
       </w:r>
+      <w:proofErr w:type="spellEnd"/>
       <w:r>
         <w:rPr>
           <w:rFonts w:hint="eastAsia"/>
@@ -1567,12 +1825,14 @@
         </w:rPr>
         <w:t>在</w:t>
       </w:r>
+      <w:proofErr w:type="spellStart"/>
       <w:r>
         <w:rPr>
           <w:rFonts w:hint="eastAsia"/>
         </w:rPr>
         <w:t>InnoDB</w:t>
       </w:r>
+      <w:proofErr w:type="spellEnd"/>
       <w:r>
         <w:rPr>
           <w:rFonts w:hint="eastAsia"/>
@@ -1625,7 +1885,21 @@
         <w:rPr>
           <w:rFonts w:hint="eastAsia"/>
         </w:rPr>
-        <w:t>列表中的页都是最为活跃的热点数据。</w:t>
+        <w:t>列表中的</w:t>
+      </w:r>
+      <w:proofErr w:type="gramStart"/>
+      <w:r>
+        <w:rPr>
+          <w:rFonts w:hint="eastAsia"/>
+        </w:rPr>
+        <w:t>页都是</w:t>
+      </w:r>
+      <w:proofErr w:type="gramEnd"/>
+      <w:r>
+        <w:rPr>
+          <w:rFonts w:hint="eastAsia"/>
+        </w:rPr>
+        <w:t>最为活跃的热点数据。</w:t>
       </w:r>
     </w:p>
     <w:p>
@@ -1656,7 +1930,7 @@
                     </pic:cNvPicPr>
                   </pic:nvPicPr>
                   <pic:blipFill>
-                    <a:blip r:embed="rId8"/>
+                    <a:blip r:embed="rId11"/>
                     <a:stretch>
                       <a:fillRect/>
                     </a:stretch>
@@ -1698,6 +1972,7 @@
         </w:rPr>
         <w:t>一般生产的机器，内存比较大。我们会把</w:t>
       </w:r>
+      <w:proofErr w:type="spellStart"/>
       <w:r>
         <w:rPr>
           <w:rFonts w:hint="eastAsia"/>
@@ -1705,12 +1980,29 @@
         </w:rPr>
         <w:t>innodb_old_blocks_pct</w:t>
       </w:r>
-      <w:r>
-        <w:rPr>
-          <w:rFonts w:hint="eastAsia"/>
-          <w:color w:val="FF0000"/>
-        </w:rPr>
-        <w:t>值调低，防止热数据被刷出内存</w:t>
+      <w:proofErr w:type="spellEnd"/>
+      <w:r>
+        <w:rPr>
+          <w:rFonts w:hint="eastAsia"/>
+          <w:color w:val="FF0000"/>
+        </w:rPr>
+        <w:t>值调低，防止</w:t>
+      </w:r>
+      <w:proofErr w:type="gramStart"/>
+      <w:r>
+        <w:rPr>
+          <w:rFonts w:hint="eastAsia"/>
+          <w:color w:val="FF0000"/>
+        </w:rPr>
+        <w:t>热数据</w:t>
+      </w:r>
+      <w:proofErr w:type="gramEnd"/>
+      <w:r>
+        <w:rPr>
+          <w:rFonts w:hint="eastAsia"/>
+          <w:color w:val="FF0000"/>
+        </w:rPr>
+        <w:t>被刷出内存</w:t>
       </w:r>
       <w:r>
         <w:rPr>
@@ -1724,12 +2016,14 @@
       <w:pPr>
         <w:pStyle w:val="2"/>
       </w:pPr>
+      <w:proofErr w:type="spellStart"/>
       <w:r>
         <w:rPr>
           <w:rFonts w:hint="eastAsia"/>
         </w:rPr>
         <w:t>innodb_old_blocks_time</w:t>
       </w:r>
+      <w:proofErr w:type="spellEnd"/>
     </w:p>
     <w:p>
       <w:pPr>
@@ -1781,14 +2075,24 @@
         <w:rPr>
           <w:rFonts w:hint="eastAsia"/>
         </w:rPr>
-        <w:t>数据页第一次被加载进</w:t>
-      </w:r>
+        <w:t>数据页第一次被</w:t>
+      </w:r>
+      <w:proofErr w:type="gramStart"/>
+      <w:r>
+        <w:rPr>
+          <w:rFonts w:hint="eastAsia"/>
+        </w:rPr>
+        <w:t>加载进</w:t>
+      </w:r>
+      <w:proofErr w:type="spellStart"/>
+      <w:proofErr w:type="gramEnd"/>
       <w:r>
         <w:rPr>
           <w:rFonts w:hint="eastAsia"/>
         </w:rPr>
         <w:t>BufferPool</w:t>
       </w:r>
+      <w:proofErr w:type="spellEnd"/>
       <w:r>
         <w:rPr>
           <w:rFonts w:hint="eastAsia"/>
@@ -1878,12 +2182,14 @@
         </w:rPr>
         <w:t>区。这个存在时间由</w:t>
       </w:r>
+      <w:proofErr w:type="spellStart"/>
       <w:r>
         <w:rPr>
           <w:rFonts w:hint="eastAsia"/>
         </w:rPr>
         <w:t>innodb_old_blocks_time</w:t>
       </w:r>
+      <w:proofErr w:type="spellEnd"/>
       <w:r>
         <w:rPr>
           <w:rFonts w:hint="eastAsia"/>
@@ -1902,12 +2208,14 @@
         </w:rPr>
         <w:t>为了解决这个问题，</w:t>
       </w:r>
+      <w:proofErr w:type="spellStart"/>
       <w:r>
         <w:rPr>
           <w:rFonts w:hint="eastAsia"/>
         </w:rPr>
         <w:t>InnoDB</w:t>
       </w:r>
+      <w:proofErr w:type="spellEnd"/>
       <w:r>
         <w:rPr>
           <w:rFonts w:hint="eastAsia"/>
@@ -1926,12 +2234,14 @@
         </w:rPr>
         <w:t>列表，这个参数是</w:t>
       </w:r>
+      <w:proofErr w:type="spellStart"/>
       <w:r>
         <w:rPr>
           <w:rFonts w:hint="eastAsia"/>
         </w:rPr>
         <w:t>innodb_old_blocks_time</w:t>
       </w:r>
+      <w:proofErr w:type="spellEnd"/>
       <w:r>
         <w:rPr>
           <w:rFonts w:hint="eastAsia"/>
@@ -1991,12 +2301,42 @@
       <w:pPr>
         <w:ind w:firstLine="420"/>
       </w:pPr>
-      <w:r>
-        <w:rPr>
-          <w:rFonts w:hint="eastAsia"/>
-        </w:rPr>
-        <w:t>mysql&gt; set global innodb_old_blocks_time =1000;</w:t>
-      </w:r>
+      <w:proofErr w:type="spellStart"/>
+      <w:r>
+        <w:rPr>
+          <w:rFonts w:hint="eastAsia"/>
+        </w:rPr>
+        <w:t>mysql</w:t>
+      </w:r>
+      <w:proofErr w:type="spellEnd"/>
+      <w:r>
+        <w:rPr>
+          <w:rFonts w:hint="eastAsia"/>
+        </w:rPr>
+        <w:t xml:space="preserve">&gt; set global </w:t>
+      </w:r>
+      <w:proofErr w:type="spellStart"/>
+      <w:r>
+        <w:rPr>
+          <w:rFonts w:hint="eastAsia"/>
+        </w:rPr>
+        <w:t>innodb_old_blocks_time</w:t>
+      </w:r>
+      <w:proofErr w:type="spellEnd"/>
+      <w:r>
+        <w:rPr>
+          <w:rFonts w:hint="eastAsia"/>
+        </w:rPr>
+        <w:t xml:space="preserve"> =</w:t>
+      </w:r>
+      <w:proofErr w:type="gramStart"/>
+      <w:r>
+        <w:rPr>
+          <w:rFonts w:hint="eastAsia"/>
+        </w:rPr>
+        <w:t>1000;</w:t>
+      </w:r>
+      <w:proofErr w:type="gramEnd"/>
     </w:p>
     <w:p>
       <w:pPr>
@@ -2036,12 +2376,42 @@
       <w:pPr>
         <w:ind w:firstLine="420"/>
       </w:pPr>
-      <w:r>
-        <w:rPr>
-          <w:rFonts w:hint="eastAsia"/>
-        </w:rPr>
-        <w:t>mysql&gt; set global innodb_old_blocks_pct =20;</w:t>
-      </w:r>
+      <w:proofErr w:type="spellStart"/>
+      <w:r>
+        <w:rPr>
+          <w:rFonts w:hint="eastAsia"/>
+        </w:rPr>
+        <w:t>mysql</w:t>
+      </w:r>
+      <w:proofErr w:type="spellEnd"/>
+      <w:r>
+        <w:rPr>
+          <w:rFonts w:hint="eastAsia"/>
+        </w:rPr>
+        <w:t xml:space="preserve">&gt; set global </w:t>
+      </w:r>
+      <w:proofErr w:type="spellStart"/>
+      <w:r>
+        <w:rPr>
+          <w:rFonts w:hint="eastAsia"/>
+        </w:rPr>
+        <w:t>innodb_old_blocks_pct</w:t>
+      </w:r>
+      <w:proofErr w:type="spellEnd"/>
+      <w:r>
+        <w:rPr>
+          <w:rFonts w:hint="eastAsia"/>
+        </w:rPr>
+        <w:t xml:space="preserve"> =</w:t>
+      </w:r>
+      <w:proofErr w:type="gramStart"/>
+      <w:r>
+        <w:rPr>
+          <w:rFonts w:hint="eastAsia"/>
+        </w:rPr>
+        <w:t>20;</w:t>
+      </w:r>
+      <w:proofErr w:type="gramEnd"/>
     </w:p>
     <w:p>
       <w:pPr>
@@ -2109,7 +2479,7 @@
                     </pic:cNvPicPr>
                   </pic:nvPicPr>
                   <pic:blipFill>
-                    <a:blip r:embed="rId9"/>
+                    <a:blip r:embed="rId12"/>
                     <a:stretch>
                       <a:fillRect/>
                     </a:stretch>
@@ -2149,11 +2519,24 @@
       <w:pPr>
         <w:ind w:firstLine="420"/>
       </w:pPr>
-      <w:r>
-        <w:t xml:space="preserve">ctl: </w:t>
-      </w:r>
-      <w:r>
-        <w:t>俗称控制体，里头有一个指针指向缓存页，还有一个成员变量存储着所谓的一些所谓的控制信息，例如该页所属的表空间编号、页号</w:t>
+      <w:proofErr w:type="spellStart"/>
+      <w:r>
+        <w:t>ctl</w:t>
+      </w:r>
+      <w:proofErr w:type="spellEnd"/>
+      <w:r>
+        <w:t xml:space="preserve">: </w:t>
+      </w:r>
+      <w:r>
+        <w:t>俗称控制体，里头有一个指针指向缓存页，还有一个成员变量存储着所谓的一些所谓的控制信息，例如该页所属的</w:t>
+      </w:r>
+      <w:proofErr w:type="gramStart"/>
+      <w:r>
+        <w:t>表空间</w:t>
+      </w:r>
+      <w:proofErr w:type="gramEnd"/>
+      <w:r>
+        <w:t>编号、页号</w:t>
       </w:r>
     </w:p>
     <w:p>
@@ -2164,10 +2547,20 @@
         <w:t>page:</w:t>
       </w:r>
       <w:r>
-        <w:t>缓存页，就是磁盘上的页加载进</w:t>
-      </w:r>
-      <w:r>
-        <w:t>Bufffer Pool</w:t>
+        <w:t>缓存页，就是磁盘上的页</w:t>
+      </w:r>
+      <w:proofErr w:type="gramStart"/>
+      <w:r>
+        <w:t>加载进</w:t>
+      </w:r>
+      <w:proofErr w:type="spellStart"/>
+      <w:proofErr w:type="gramEnd"/>
+      <w:r>
+        <w:t>Bufffer</w:t>
+      </w:r>
+      <w:proofErr w:type="spellEnd"/>
+      <w:r>
+        <w:t xml:space="preserve"> Pool</w:t>
       </w:r>
       <w:r>
         <w:t>后的结构体</w:t>
@@ -2222,6 +2615,7 @@
         </w:rPr>
         <w:t>我们还拿</w:t>
       </w:r>
+      <w:proofErr w:type="spellStart"/>
       <w:r>
         <w:rPr>
           <w:rFonts w:hint="eastAsia"/>
@@ -2229,12 +2623,22 @@
         </w:rPr>
         <w:t>redis</w:t>
       </w:r>
-      <w:r>
-        <w:rPr>
-          <w:rFonts w:hint="eastAsia"/>
-          <w:szCs w:val="22"/>
-        </w:rPr>
-        <w:t>类做类比，以便更好的帮助大家明白其原理。</w:t>
+      <w:proofErr w:type="spellEnd"/>
+      <w:proofErr w:type="gramStart"/>
+      <w:r>
+        <w:rPr>
+          <w:rFonts w:hint="eastAsia"/>
+          <w:szCs w:val="22"/>
+        </w:rPr>
+        <w:t>类做类比</w:t>
+      </w:r>
+      <w:proofErr w:type="gramEnd"/>
+      <w:r>
+        <w:rPr>
+          <w:rFonts w:hint="eastAsia"/>
+          <w:szCs w:val="22"/>
+        </w:rPr>
+        <w:t>，以便更好的帮助大家明白其原理。</w:t>
       </w:r>
       <w:r>
         <w:rPr>
@@ -2250,6 +2654,7 @@
         </w:rPr>
         <w:t>的作用其实类似</w:t>
       </w:r>
+      <w:proofErr w:type="spellStart"/>
       <w:r>
         <w:rPr>
           <w:rFonts w:hint="eastAsia"/>
@@ -2257,6 +2662,7 @@
         </w:rPr>
         <w:t>redis</w:t>
       </w:r>
+      <w:proofErr w:type="spellEnd"/>
       <w:r>
         <w:rPr>
           <w:rFonts w:hint="eastAsia"/>
@@ -2278,6 +2684,7 @@
         </w:rPr>
         <w:t>设置的过期时间，所以一般情况下，</w:t>
       </w:r>
+      <w:proofErr w:type="spellStart"/>
       <w:r>
         <w:rPr>
           <w:rFonts w:hint="eastAsia"/>
@@ -2285,12 +2692,29 @@
         </w:rPr>
         <w:t>redis</w:t>
       </w:r>
-      <w:r>
-        <w:rPr>
-          <w:rFonts w:hint="eastAsia"/>
-          <w:szCs w:val="22"/>
-        </w:rPr>
-        <w:t>内存不会不够使用，但是总有特殊的情况，问题往往就是在这种极端和边边角角的情况下产生的。</w:t>
+      <w:proofErr w:type="spellEnd"/>
+      <w:r>
+        <w:rPr>
+          <w:rFonts w:hint="eastAsia"/>
+          <w:szCs w:val="22"/>
+        </w:rPr>
+        <w:t>内存不会不够使用，但是总有特殊的情况，问题往往就是在这种极端和</w:t>
+      </w:r>
+      <w:proofErr w:type="gramStart"/>
+      <w:r>
+        <w:rPr>
+          <w:rFonts w:hint="eastAsia"/>
+          <w:szCs w:val="22"/>
+        </w:rPr>
+        <w:t>边边角</w:t>
+      </w:r>
+      <w:proofErr w:type="gramEnd"/>
+      <w:r>
+        <w:rPr>
+          <w:rFonts w:hint="eastAsia"/>
+          <w:szCs w:val="22"/>
+        </w:rPr>
+        <w:t>角的情况下产生的。</w:t>
       </w:r>
     </w:p>
     <w:p>
@@ -2307,6 +2731,7 @@
         </w:rPr>
         <w:t>如果</w:t>
       </w:r>
+      <w:proofErr w:type="spellStart"/>
       <w:r>
         <w:rPr>
           <w:rFonts w:hint="eastAsia"/>
@@ -2314,6 +2739,7 @@
         </w:rPr>
         <w:t>redis</w:t>
       </w:r>
+      <w:proofErr w:type="spellEnd"/>
       <w:r>
         <w:rPr>
           <w:rFonts w:hint="eastAsia"/>
@@ -2389,8 +2815,18 @@
           <w:color w:val="FF0000"/>
           <w:szCs w:val="22"/>
         </w:rPr>
-        <w:t>Least Recently Uesd</w:t>
-      </w:r>
+        <w:t xml:space="preserve">Least Recently </w:t>
+      </w:r>
+      <w:proofErr w:type="spellStart"/>
+      <w:r>
+        <w:rPr>
+          <w:rFonts w:hint="eastAsia"/>
+          <w:color w:val="FF0000"/>
+          <w:szCs w:val="22"/>
+        </w:rPr>
+        <w:t>Uesd</w:t>
+      </w:r>
+      <w:proofErr w:type="spellEnd"/>
       <w:r>
         <w:rPr>
           <w:rFonts w:hint="eastAsia"/>
@@ -2414,6 +2850,7 @@
           <w:szCs w:val="22"/>
         </w:rPr>
       </w:pPr>
+      <w:proofErr w:type="spellStart"/>
       <w:r>
         <w:rPr>
           <w:rFonts w:hint="eastAsia"/>
@@ -2421,13 +2858,31 @@
         </w:rPr>
         <w:t>MySql</w:t>
       </w:r>
-      <w:r>
-        <w:rPr>
-          <w:rFonts w:hint="eastAsia"/>
-          <w:szCs w:val="22"/>
-        </w:rPr>
-        <w:t>会把最近使用最少的缓存页数据刷入到磁盘去，那</w:t>
-      </w:r>
+      <w:proofErr w:type="spellEnd"/>
+      <w:r>
+        <w:rPr>
+          <w:rFonts w:hint="eastAsia"/>
+          <w:szCs w:val="22"/>
+        </w:rPr>
+        <w:t>会把最近使用最少的缓存</w:t>
+      </w:r>
+      <w:proofErr w:type="gramStart"/>
+      <w:r>
+        <w:rPr>
+          <w:rFonts w:hint="eastAsia"/>
+          <w:szCs w:val="22"/>
+        </w:rPr>
+        <w:t>页数据刷</w:t>
+      </w:r>
+      <w:proofErr w:type="gramEnd"/>
+      <w:r>
+        <w:rPr>
+          <w:rFonts w:hint="eastAsia"/>
+          <w:szCs w:val="22"/>
+        </w:rPr>
+        <w:t>入到磁盘去，那</w:t>
+      </w:r>
+      <w:proofErr w:type="spellStart"/>
       <w:r>
         <w:rPr>
           <w:rFonts w:hint="eastAsia"/>
@@ -2435,6 +2890,7 @@
         </w:rPr>
         <w:t>MySql</w:t>
       </w:r>
+      <w:proofErr w:type="spellEnd"/>
       <w:r>
         <w:rPr>
           <w:rFonts w:hint="eastAsia"/>
@@ -2456,6 +2912,7 @@
         </w:rPr>
         <w:t>数据的呢？为此</w:t>
       </w:r>
+      <w:proofErr w:type="spellStart"/>
       <w:r>
         <w:rPr>
           <w:rFonts w:hint="eastAsia"/>
@@ -2463,6 +2920,7 @@
         </w:rPr>
         <w:t>MySql</w:t>
       </w:r>
+      <w:proofErr w:type="spellEnd"/>
       <w:r>
         <w:rPr>
           <w:rFonts w:hint="eastAsia"/>
@@ -2710,7 +3168,23 @@
           <w:rFonts w:hint="eastAsia"/>
           <w:szCs w:val="22"/>
         </w:rPr>
-        <w:t>在将数据加载到缓存池的时候，他会将被加载进来的缓存页按照被加载进来的顺序插入到</w:t>
+        <w:t>在将数据加载到缓存池的时候，他会将被加载进来的缓存</w:t>
+      </w:r>
+      <w:proofErr w:type="gramStart"/>
+      <w:r>
+        <w:rPr>
+          <w:rFonts w:hint="eastAsia"/>
+          <w:szCs w:val="22"/>
+        </w:rPr>
+        <w:t>页按照</w:t>
+      </w:r>
+      <w:proofErr w:type="gramEnd"/>
+      <w:r>
+        <w:rPr>
+          <w:rFonts w:hint="eastAsia"/>
+          <w:szCs w:val="22"/>
+        </w:rPr>
+        <w:t>被加载进来的顺序插入到</w:t>
       </w:r>
       <w:r>
         <w:rPr>
@@ -2775,12 +3249,21 @@
         </w:rPr>
         <w:t>C</w:t>
       </w:r>
-      <w:r>
-        <w:rPr>
-          <w:rFonts w:hint="eastAsia"/>
-          <w:szCs w:val="22"/>
-        </w:rPr>
-        <w:t>数据页到缓存页</w:t>
+      <w:proofErr w:type="gramStart"/>
+      <w:r>
+        <w:rPr>
+          <w:rFonts w:hint="eastAsia"/>
+          <w:szCs w:val="22"/>
+        </w:rPr>
+        <w:t>数据页到缓存</w:t>
+      </w:r>
+      <w:proofErr w:type="gramEnd"/>
+      <w:r>
+        <w:rPr>
+          <w:rFonts w:hint="eastAsia"/>
+          <w:szCs w:val="22"/>
+        </w:rPr>
+        <w:t>页</w:t>
       </w:r>
       <w:r>
         <w:rPr>
@@ -2870,7 +3353,7 @@
                     </pic:cNvPicPr>
                   </pic:nvPicPr>
                   <pic:blipFill>
-                    <a:blip r:embed="rId10"/>
+                    <a:blip r:embed="rId13"/>
                     <a:stretch>
                       <a:fillRect/>
                     </a:stretch>
@@ -2997,7 +3480,7 @@
                     </pic:cNvPicPr>
                   </pic:nvPicPr>
                   <pic:blipFill>
-                    <a:blip r:embed="rId11"/>
+                    <a:blip r:embed="rId14"/>
                     <a:stretch>
                       <a:fillRect/>
                     </a:stretch>
@@ -3096,7 +3579,7 @@
                     </pic:cNvPicPr>
                   </pic:nvPicPr>
                   <pic:blipFill>
-                    <a:blip r:embed="rId12"/>
+                    <a:blip r:embed="rId15"/>
                     <a:stretch>
                       <a:fillRect/>
                     </a:stretch>
@@ -3274,7 +3757,7 @@
                     </pic:cNvPicPr>
                   </pic:nvPicPr>
                   <pic:blipFill>
-                    <a:blip r:embed="rId13"/>
+                    <a:blip r:embed="rId16"/>
                     <a:stretch>
                       <a:fillRect/>
                     </a:stretch>
@@ -3314,7 +3797,21 @@
         <w:rPr>
           <w:rFonts w:hint="eastAsia"/>
         </w:rPr>
-        <w:t>这里的麻烦指的是就是</w:t>
+        <w:t>这里的</w:t>
+      </w:r>
+      <w:proofErr w:type="gramStart"/>
+      <w:r>
+        <w:rPr>
+          <w:rFonts w:hint="eastAsia"/>
+        </w:rPr>
+        <w:t>麻烦指</w:t>
+      </w:r>
+      <w:proofErr w:type="gramEnd"/>
+      <w:r>
+        <w:rPr>
+          <w:rFonts w:hint="eastAsia"/>
+        </w:rPr>
+        <w:t>的是就是</w:t>
       </w:r>
       <w:r>
         <w:rPr>
@@ -3326,7 +3823,21 @@
         <w:rPr>
           <w:rFonts w:hint="eastAsia"/>
         </w:rPr>
-        <w:t>本身的预读机制带来的问题</w:t>
+        <w:t>本身的预</w:t>
+      </w:r>
+      <w:proofErr w:type="gramStart"/>
+      <w:r>
+        <w:rPr>
+          <w:rFonts w:hint="eastAsia"/>
+        </w:rPr>
+        <w:t>读机制</w:t>
+      </w:r>
+      <w:proofErr w:type="gramEnd"/>
+      <w:r>
+        <w:rPr>
+          <w:rFonts w:hint="eastAsia"/>
+        </w:rPr>
+        <w:t>带来的问题</w:t>
       </w:r>
     </w:p>
     <w:p>
@@ -3343,8 +3854,16 @@
         <w:rPr>
           <w:rFonts w:hint="eastAsia"/>
         </w:rPr>
-        <w:t>预读机制</w:t>
-      </w:r>
+        <w:t>预</w:t>
+      </w:r>
+      <w:proofErr w:type="gramStart"/>
+      <w:r>
+        <w:rPr>
+          <w:rFonts w:hint="eastAsia"/>
+        </w:rPr>
+        <w:t>读机制</w:t>
+      </w:r>
+      <w:proofErr w:type="gramEnd"/>
       <w:r>
         <w:rPr>
           <w:rFonts w:hint="eastAsia"/>
@@ -3362,7 +3881,21 @@
         <w:rPr>
           <w:rFonts w:hint="eastAsia"/>
         </w:rPr>
-        <w:t>在从磁盘加载数据的的时候，会将数据页的相邻的其他的数据页也加载到缓存中。</w:t>
+        <w:t>在从磁盘加载数据的</w:t>
+      </w:r>
+      <w:proofErr w:type="gramStart"/>
+      <w:r>
+        <w:rPr>
+          <w:rFonts w:hint="eastAsia"/>
+        </w:rPr>
+        <w:t>的</w:t>
+      </w:r>
+      <w:proofErr w:type="gramEnd"/>
+      <w:r>
+        <w:rPr>
+          <w:rFonts w:hint="eastAsia"/>
+        </w:rPr>
+        <w:t>时候，会将数据页的相邻的其他的数据页也加载到缓存中。</w:t>
       </w:r>
       <w:r>
         <w:rPr>
@@ -3448,7 +3981,7 @@
                     </pic:cNvPicPr>
                   </pic:nvPicPr>
                   <pic:blipFill>
-                    <a:blip r:embed="rId14"/>
+                    <a:blip r:embed="rId17"/>
                     <a:stretch>
                       <a:fillRect/>
                     </a:stretch>
@@ -3529,7 +4062,21 @@
         <w:rPr>
           <w:rFonts w:hint="eastAsia"/>
         </w:rPr>
-        <w:t>的相邻页高多了，这就是</w:t>
+        <w:t>的</w:t>
+      </w:r>
+      <w:proofErr w:type="gramStart"/>
+      <w:r>
+        <w:rPr>
+          <w:rFonts w:hint="eastAsia"/>
+        </w:rPr>
+        <w:t>相邻页高多</w:t>
+      </w:r>
+      <w:proofErr w:type="gramEnd"/>
+      <w:r>
+        <w:rPr>
+          <w:rFonts w:hint="eastAsia"/>
+        </w:rPr>
+        <w:t>了，这就是</w:t>
       </w:r>
       <w:r>
         <w:rPr>
@@ -3558,8 +4105,16 @@
         <w:rPr>
           <w:rFonts w:hint="eastAsia"/>
         </w:rPr>
-        <w:t>哪些情况会触发预读机制</w:t>
-      </w:r>
+        <w:t>哪些情况会触发预</w:t>
+      </w:r>
+      <w:proofErr w:type="gramStart"/>
+      <w:r>
+        <w:rPr>
+          <w:rFonts w:hint="eastAsia"/>
+        </w:rPr>
+        <w:t>读机制</w:t>
+      </w:r>
+      <w:proofErr w:type="gramEnd"/>
       <w:r>
         <w:rPr>
           <w:rFonts w:hint="eastAsia"/>
@@ -3579,12 +4134,14 @@
         </w:rPr>
         <w:t>、有一个参数是</w:t>
       </w:r>
+      <w:proofErr w:type="spellStart"/>
       <w:r>
         <w:rPr>
           <w:rFonts w:hint="eastAsia"/>
         </w:rPr>
         <w:t>innodb_read_ahead_threshold</w:t>
       </w:r>
+      <w:proofErr w:type="spellEnd"/>
       <w:r>
         <w:rPr>
           <w:rFonts w:hint="eastAsia"/>
@@ -3644,14 +4201,30 @@
         <w:rPr>
           <w:rFonts w:hint="eastAsia"/>
         </w:rPr>
-        <w:t>个连续的数据页，而且这些数据页都是比较频繁会被访问的，此时就会直接触发预读机制，把这个区里的其他的数据页都加载到缓存里去（这种就是：随机预读）随机预读是通过：</w:t>
-      </w:r>
+        <w:t>个连续的数据页，而且这些数据</w:t>
+      </w:r>
+      <w:proofErr w:type="gramStart"/>
+      <w:r>
+        <w:rPr>
+          <w:rFonts w:hint="eastAsia"/>
+        </w:rPr>
+        <w:t>页都是比较频繁会</w:t>
+      </w:r>
+      <w:proofErr w:type="gramEnd"/>
+      <w:r>
+        <w:rPr>
+          <w:rFonts w:hint="eastAsia"/>
+        </w:rPr>
+        <w:t>被访问的，此时就会直接触发预读机制，把这个区里的其他的数据页都加载到缓存里去（这种就是：随机预读）随机预读是通过：</w:t>
+      </w:r>
+      <w:proofErr w:type="spellStart"/>
       <w:r>
         <w:rPr>
           <w:rFonts w:hint="eastAsia"/>
         </w:rPr>
         <w:t>innodb_random_read_ahead</w:t>
       </w:r>
+      <w:proofErr w:type="spellEnd"/>
       <w:r>
         <w:rPr>
           <w:rFonts w:hint="eastAsia"/>
@@ -3703,18 +4276,46 @@
         <w:rPr>
           <w:rFonts w:hint="eastAsia"/>
         </w:rPr>
-        <w:t>这种直接全表扫描的，会直接加载表中的所有的数据到缓存中，这些数据基本是加载的时候查询一次，后面就基本使用不到了，但是加载这么多数据到链表的头部就将其他的经常命中的缓存页直接全挤到后面去了。</w:t>
-      </w:r>
-    </w:p>
-    <w:p>
-      <w:pPr>
-        <w:ind w:firstLine="420"/>
-      </w:pPr>
-      <w:r>
-        <w:rPr>
-          <w:rFonts w:hint="eastAsia"/>
-        </w:rPr>
-        <w:t>以上种种迹象表明，预读机制带来的问题还是蛮大的，既然这么大，那</w:t>
+        <w:t>这种直接全表扫描的，会直接加载表中的所有的数据到缓存中，这些数据基本是加载的时候查询一次，后面就基本使用不到了，但是加载这么多数据到链表的头部就将其他的经常命中的缓存</w:t>
+      </w:r>
+      <w:proofErr w:type="gramStart"/>
+      <w:r>
+        <w:rPr>
+          <w:rFonts w:hint="eastAsia"/>
+        </w:rPr>
+        <w:t>页直接</w:t>
+      </w:r>
+      <w:proofErr w:type="gramEnd"/>
+      <w:r>
+        <w:rPr>
+          <w:rFonts w:hint="eastAsia"/>
+        </w:rPr>
+        <w:t>全挤到后面去了。</w:t>
+      </w:r>
+    </w:p>
+    <w:p>
+      <w:pPr>
+        <w:ind w:firstLine="420"/>
+      </w:pPr>
+      <w:r>
+        <w:rPr>
+          <w:rFonts w:hint="eastAsia"/>
+        </w:rPr>
+        <w:t>以上种种迹象表明，预</w:t>
+      </w:r>
+      <w:proofErr w:type="gramStart"/>
+      <w:r>
+        <w:rPr>
+          <w:rFonts w:hint="eastAsia"/>
+        </w:rPr>
+        <w:t>读机制</w:t>
+      </w:r>
+      <w:proofErr w:type="gramEnd"/>
+      <w:r>
+        <w:rPr>
+          <w:rFonts w:hint="eastAsia"/>
+        </w:rPr>
+        <w:t>带来的问题还是蛮大的，既然这么大，那</w:t>
       </w:r>
       <w:r>
         <w:rPr>
@@ -3726,7 +4327,21 @@
         <w:rPr>
           <w:rFonts w:hint="eastAsia"/>
         </w:rPr>
-        <w:t>为什么还要进入预读机制呢，说到底还是为了提高效率，</w:t>
+        <w:t>为什么还要进入预</w:t>
+      </w:r>
+      <w:proofErr w:type="gramStart"/>
+      <w:r>
+        <w:rPr>
+          <w:rFonts w:hint="eastAsia"/>
+        </w:rPr>
+        <w:t>读机制</w:t>
+      </w:r>
+      <w:proofErr w:type="gramEnd"/>
+      <w:r>
+        <w:rPr>
+          <w:rFonts w:hint="eastAsia"/>
+        </w:rPr>
+        <w:t>呢，说到底还是为了提高效率，</w:t>
       </w:r>
       <w:r>
         <w:rPr>
@@ -3797,8 +4412,13 @@
       <w:r>
         <w:t>链表分成两部分，一部分是经常被使用到的热数据，另一部分是被加载进来但是很少使用的冷数据。通过参数</w:t>
       </w:r>
-      <w:r>
-        <w:t>innodb_old_blocks_pct </w:t>
+      <w:proofErr w:type="spellStart"/>
+      <w:r>
+        <w:t>innodb_old_blocks_pct</w:t>
+      </w:r>
+      <w:proofErr w:type="spellEnd"/>
+      <w:r>
+        <w:t> </w:t>
       </w:r>
       <w:r>
         <w:t>参数控制的，默认为</w:t>
@@ -3842,7 +4462,7 @@
                     </pic:cNvPicPr>
                   </pic:nvPicPr>
                   <pic:blipFill>
-                    <a:blip r:embed="rId15"/>
+                    <a:blip r:embed="rId18"/>
                     <a:stretch>
                       <a:fillRect/>
                     </a:stretch>
@@ -3868,15 +4488,39 @@
         <w:ind w:firstLine="420"/>
       </w:pPr>
       <w:r>
-        <w:t>数据在从磁盘被加载到缓存池的时候，首先是会被放在冷数据区的头部，然后在一定时间之后，如果再次访问了这个数据，那么这个数据所在的缓存页对应描述数据就会被放转移到热数据区链表的头部。</w:t>
-      </w:r>
-    </w:p>
-    <w:p>
-      <w:pPr>
-        <w:ind w:firstLine="420"/>
-      </w:pPr>
-      <w:r>
-        <w:t>那为什么说是在一定的时间之后呢，假设某条数据刚被加载到缓存池中，然后紧接着又被访问了一次，这个时候假设就将其转移到热数据区链表的头部，但是以后就再也不会被使用了，这样子是不是就还是会存在之前的问题呢？</w:t>
+        <w:t>数据在从磁盘被加载到缓存池的时候，首先是会被放在</w:t>
+      </w:r>
+      <w:proofErr w:type="gramStart"/>
+      <w:r>
+        <w:t>冷数据</w:t>
+      </w:r>
+      <w:proofErr w:type="gramEnd"/>
+      <w:r>
+        <w:t>区的头部，然后在一定时间之后，如果再次访问了这个数据，那么这个数据所在的缓存页对应描述数据就会被</w:t>
+      </w:r>
+      <w:proofErr w:type="gramStart"/>
+      <w:r>
+        <w:t>放转移到热数据</w:t>
+      </w:r>
+      <w:proofErr w:type="gramEnd"/>
+      <w:r>
+        <w:t>区链表的头部。</w:t>
+      </w:r>
+    </w:p>
+    <w:p>
+      <w:pPr>
+        <w:ind w:firstLine="420"/>
+      </w:pPr>
+      <w:r>
+        <w:t>那为什么说是在一定的时间之后呢，假设某条数据刚被加载到缓存池中，然后紧接着又被访问了一次，这个时候假设就将其转移到</w:t>
+      </w:r>
+      <w:proofErr w:type="gramStart"/>
+      <w:r>
+        <w:t>热数据</w:t>
+      </w:r>
+      <w:proofErr w:type="gramEnd"/>
+      <w:r>
+        <w:t>区链表的头部，但是以后就再也不会被使用了，这样子是不是就还是会存在之前的问题呢？</w:t>
       </w:r>
     </w:p>
     <w:p>
@@ -3892,11 +4536,21 @@
       <w:r>
         <w:t>通过</w:t>
       </w:r>
+      <w:proofErr w:type="spellStart"/>
       <w:r>
         <w:t>innodb_old_blocks_time</w:t>
       </w:r>
-      <w:r>
-        <w:t>来设置数据被加载到缓存池后的多少时间之后再次被访问，才会将该数据转移到热数据区链表的头部，该参数默认是</w:t>
+      <w:proofErr w:type="spellEnd"/>
+      <w:r>
+        <w:t>来设置数据被加载到缓存池后的多少时间之后再次被访问，才会将该数据转移到</w:t>
+      </w:r>
+      <w:proofErr w:type="gramStart"/>
+      <w:r>
+        <w:t>热数据</w:t>
+      </w:r>
+      <w:proofErr w:type="gramEnd"/>
+      <w:r>
+        <w:t>区链表的头部，该参数默认是</w:t>
       </w:r>
       <w:r>
         <w:t>1000</w:t>
@@ -3914,7 +4568,23 @@
         <w:t>LRU</w:t>
       </w:r>
       <w:r>
-        <w:t>链表的冷数据区转移到热数据区。</w:t>
+        <w:t>链表的</w:t>
+      </w:r>
+      <w:proofErr w:type="gramStart"/>
+      <w:r>
+        <w:t>冷数据</w:t>
+      </w:r>
+      <w:proofErr w:type="gramEnd"/>
+      <w:r>
+        <w:t>区转移到</w:t>
+      </w:r>
+      <w:proofErr w:type="gramStart"/>
+      <w:r>
+        <w:t>热数据</w:t>
+      </w:r>
+      <w:proofErr w:type="gramEnd"/>
+      <w:r>
+        <w:t>区。</w:t>
       </w:r>
     </w:p>
     <w:p>
@@ -3951,7 +4621,15 @@
         <w:t>LRU</w:t>
       </w:r>
       <w:r>
-        <w:t>链表的冷数据区的（注意：这里说的放在链表中的数据都是指的是</w:t>
+        <w:t>链表的</w:t>
+      </w:r>
+      <w:proofErr w:type="gramStart"/>
+      <w:r>
+        <w:t>冷数据</w:t>
+      </w:r>
+      <w:proofErr w:type="gramEnd"/>
+      <w:r>
+        <w:t>区的（注意：这里说的放在链表中的数据都是指的是</w:t>
       </w:r>
       <w:r>
         <w:t>&lt;</w:t>
@@ -3963,7 +4641,15 @@
         <w:t>&gt;</w:t>
       </w:r>
       <w:r>
-        <w:t>），当在指定时候之后，如果某些缓存页被访问了那么就将该缓存页的描述数据放到热数据区链表的头部</w:t>
+        <w:t>），当在指定时候之后，如果某些缓存页被访问了那么就将该缓存页的描述数据放到</w:t>
+      </w:r>
+      <w:proofErr w:type="gramStart"/>
+      <w:r>
+        <w:t>热数据</w:t>
+      </w:r>
+      <w:proofErr w:type="gramEnd"/>
+      <w:r>
+        <w:t>区链表的头部</w:t>
       </w:r>
       <w:r>
         <w:br/>
@@ -3991,7 +4677,23 @@
         <w:tab/>
       </w:r>
       <w:r>
-        <w:t>和上面一样，数据都是先在冷数据区，然后在一定时间之后，再次被访问到的数据页才会转移到热数据区的链表的头结点，所以这也就很好的解决了全表扫描所带来的问题</w:t>
+        <w:t>和上面一样，数据都是先在</w:t>
+      </w:r>
+      <w:proofErr w:type="gramStart"/>
+      <w:r>
+        <w:t>冷数据</w:t>
+      </w:r>
+      <w:proofErr w:type="gramEnd"/>
+      <w:r>
+        <w:t>区，然后在一定时间之后，再次被访问到的数据页才会转移到</w:t>
+      </w:r>
+      <w:proofErr w:type="gramStart"/>
+      <w:r>
+        <w:t>热数据</w:t>
+      </w:r>
+      <w:proofErr w:type="gramEnd"/>
+      <w:r>
+        <w:t>区的链表的头结点，所以这也就很好的解决了全表扫描所带来的问题</w:t>
       </w:r>
     </w:p>
     <w:p>
@@ -4028,80 +4730,200 @@
         <w:tab/>
       </w:r>
       <w:r>
-        <w:t>这个问题在这个时候就显得非常简单了，直接将链表冷数据区的尾节点的描述数据多对应的缓存页刷到磁盘即可。</w:t>
-      </w:r>
-    </w:p>
-    <w:p>
-      <w:pPr>
-        <w:ind w:firstLine="420"/>
-      </w:pPr>
-    </w:p>
-    <w:p>
-      <w:pPr>
-        <w:ind w:firstLine="420"/>
-      </w:pPr>
-      <w:r>
-        <w:t>但是这样子还不是足够完美，为什么这么说，刚刚我们一直在讨论的是冷数据区的数据被访问，然后在一定规则之下会被加载到热数据链表的头部，但是现在某个请求需要访问的数据就在热数据区，那是不是直接把该数据所在的缓存页对应的描述数据转移到热数据区链表头部呢？</w:t>
-      </w:r>
-    </w:p>
-    <w:p>
-      <w:pPr>
-        <w:ind w:firstLine="420"/>
-      </w:pPr>
-      <w:r>
-        <w:t>很显然不是这样子的，因为热数据区的数据本身就是会被频繁访问的，这样子如果每次访问都去移动链表，势必造成性能的下降（影响再小极端情况下也可能会不可控），所以</w:t>
+        <w:t>这个问题在这个时候就显得非常简单了，直接将链表</w:t>
+      </w:r>
+      <w:proofErr w:type="gramStart"/>
+      <w:r>
+        <w:t>冷数据</w:t>
+      </w:r>
+      <w:proofErr w:type="gramEnd"/>
+      <w:r>
+        <w:t>区的尾节点的描述数据多对应的缓存页刷到磁盘即可。</w:t>
+      </w:r>
+    </w:p>
+    <w:p>
+      <w:pPr>
+        <w:ind w:firstLine="420"/>
+      </w:pPr>
+    </w:p>
+    <w:p>
+      <w:pPr>
+        <w:ind w:firstLine="420"/>
+      </w:pPr>
+      <w:r>
+        <w:t>但是这样子还不是足够完美，为什么这么说，刚刚我们一直在讨论的是</w:t>
+      </w:r>
+      <w:proofErr w:type="gramStart"/>
+      <w:r>
+        <w:t>冷数据</w:t>
+      </w:r>
+      <w:proofErr w:type="gramEnd"/>
+      <w:r>
+        <w:t>区的数据被访问，然后在一定规则之下会被加载到</w:t>
+      </w:r>
+      <w:proofErr w:type="gramStart"/>
+      <w:r>
+        <w:t>热数据</w:t>
+      </w:r>
+      <w:proofErr w:type="gramEnd"/>
+      <w:r>
+        <w:t>链表的头部，但是现在某个请求需要访问的数据就在</w:t>
+      </w:r>
+      <w:proofErr w:type="gramStart"/>
+      <w:r>
+        <w:t>热数据</w:t>
+      </w:r>
+      <w:proofErr w:type="gramEnd"/>
+      <w:r>
+        <w:t>区，那是不是直接把该数据所在的缓存页对应的描述数据转移到</w:t>
+      </w:r>
+      <w:proofErr w:type="gramStart"/>
+      <w:r>
+        <w:t>热数据</w:t>
+      </w:r>
+      <w:proofErr w:type="gramEnd"/>
+      <w:r>
+        <w:t>区链表头部呢？</w:t>
+      </w:r>
+    </w:p>
+    <w:p>
+      <w:pPr>
+        <w:ind w:firstLine="420"/>
+      </w:pPr>
+      <w:r>
+        <w:t>很显然不是这样子的，因为</w:t>
+      </w:r>
+      <w:proofErr w:type="gramStart"/>
+      <w:r>
+        <w:t>热数据</w:t>
+      </w:r>
+      <w:proofErr w:type="gramEnd"/>
+      <w:r>
+        <w:t>区的数据本身就是会被频繁访问的，这样子如果每次访问都去移动链表，势必造成性能的下降（影响再小极端情况下也可能会不可控），所以</w:t>
       </w:r>
       <w:r>
         <w:t xml:space="preserve"> MySQL</w:t>
       </w:r>
       <w:r>
-        <w:t>针对热数据区的数据的转移也有相关的规则。</w:t>
-      </w:r>
-    </w:p>
-    <w:p>
-      <w:pPr>
-        <w:ind w:firstLine="420"/>
-      </w:pPr>
-      <w:r>
-        <w:t>该规则就是：如果被访问的数据所在的缓存页在热数据区的前</w:t>
+        <w:t>针对</w:t>
+      </w:r>
+      <w:proofErr w:type="gramStart"/>
+      <w:r>
+        <w:t>热数据</w:t>
+      </w:r>
+      <w:proofErr w:type="gramEnd"/>
+      <w:r>
+        <w:t>区的数据的转移也有相关的规则。</w:t>
+      </w:r>
+    </w:p>
+    <w:p>
+      <w:pPr>
+        <w:ind w:firstLine="420"/>
+      </w:pPr>
+      <w:r>
+        <w:t>该规则就是：如果被访问的数据所在的缓存页在</w:t>
+      </w:r>
+      <w:proofErr w:type="gramStart"/>
+      <w:r>
+        <w:t>热数据</w:t>
+      </w:r>
+      <w:proofErr w:type="gramEnd"/>
+      <w:r>
+        <w:t>区的前</w:t>
       </w:r>
       <w:r>
         <w:t>25%</w:t>
       </w:r>
       <w:r>
-        <w:t>，那么该缓存页对应的描述数据是不会被转移到热数据链表的头部的，只有当被访问的缓存页对应的描述数据在热数据区链表的后</w:t>
+        <w:t>，那么该缓存页对应的描述数据是不会被转移到</w:t>
+      </w:r>
+      <w:proofErr w:type="gramStart"/>
+      <w:r>
+        <w:t>热数据</w:t>
+      </w:r>
+      <w:proofErr w:type="gramEnd"/>
+      <w:r>
+        <w:t>链表的头部的，只有当被访问的缓存页对应的描述数据在</w:t>
+      </w:r>
+      <w:proofErr w:type="gramStart"/>
+      <w:r>
+        <w:t>热数据</w:t>
+      </w:r>
+      <w:proofErr w:type="gramEnd"/>
+      <w:r>
+        <w:t>区链表的后</w:t>
       </w:r>
       <w:r>
         <w:t>75%</w:t>
       </w:r>
       <w:r>
-        <w:t>，该缓存页的描述数据才会被转移到热数据链表的头部。</w:t>
-      </w:r>
-    </w:p>
-    <w:p>
-      <w:pPr>
-        <w:ind w:firstLine="420"/>
-      </w:pPr>
-      <w:r>
-        <w:t>举个例子来说，假设热数据区有</w:t>
+        <w:t>，该缓存页的描述数据才会被转移到</w:t>
+      </w:r>
+      <w:proofErr w:type="gramStart"/>
+      <w:r>
+        <w:t>热数据</w:t>
+      </w:r>
+      <w:proofErr w:type="gramEnd"/>
+      <w:r>
+        <w:t>链表的头部。</w:t>
+      </w:r>
+    </w:p>
+    <w:p>
+      <w:pPr>
+        <w:ind w:firstLine="420"/>
+      </w:pPr>
+      <w:r>
+        <w:t>举个例子来说，假设</w:t>
+      </w:r>
+      <w:proofErr w:type="gramStart"/>
+      <w:r>
+        <w:t>热数据</w:t>
+      </w:r>
+      <w:proofErr w:type="gramEnd"/>
+      <w:r>
+        <w:t>区有</w:t>
       </w:r>
       <w:r>
         <w:t>100</w:t>
       </w:r>
       <w:r>
-        <w:t>个缓存页（这里的缓存页还是指的是缓存页对应的描述数据，再强调下，链表中存放的是缓存页的描述数据，为了方便有时候会直接说缓存页。希望朋友们注意），当被访问的缓存页在前</w:t>
+        <w:t>个缓存页（这里的缓存</w:t>
+      </w:r>
+      <w:proofErr w:type="gramStart"/>
+      <w:r>
+        <w:t>页还是</w:t>
+      </w:r>
+      <w:proofErr w:type="gramEnd"/>
+      <w:r>
+        <w:t>指的是缓存页对应的描述数据，再强调下，链表中存放的是缓存页的描述数据，为了方便有时候会直接说缓存页。希望朋友们注意），当被访问的缓存页在前</w:t>
       </w:r>
       <w:r>
         <w:t>25</w:t>
       </w:r>
       <w:r>
-        <w:t>个的时候，热数据区的链表是不会有变化的，当被访问的缓存页在</w:t>
+        <w:t>个的时候，</w:t>
+      </w:r>
+      <w:proofErr w:type="gramStart"/>
+      <w:r>
+        <w:t>热数据</w:t>
+      </w:r>
+      <w:proofErr w:type="gramEnd"/>
+      <w:r>
+        <w:t>区的链表是不会有变化的，当被访问的缓存页在</w:t>
       </w:r>
       <w:r>
         <w:t>26~100</w:t>
       </w:r>
       <w:r>
-        <w:t>（也就是数据在热数据区链表的后</w:t>
+        <w:t>（也就是数据在</w:t>
+      </w:r>
+      <w:proofErr w:type="gramStart"/>
+      <w:r>
+        <w:t>热数据</w:t>
+      </w:r>
+      <w:proofErr w:type="gramEnd"/>
+      <w:r>
+        <w:t>区链表的后</w:t>
       </w:r>
       <w:r>
         <w:t>75%</w:t>
@@ -4251,8 +5073,16 @@
         <w:rPr>
           <w:rFonts w:hint="eastAsia"/>
         </w:rPr>
-        <w:t>列表末尾的页，将该内存空间分配给新的页。当页从</w:t>
-      </w:r>
+        <w:t>列表末尾的页，将该内存空间分配给新的页。</w:t>
+      </w:r>
+      <w:proofErr w:type="gramStart"/>
+      <w:r>
+        <w:rPr>
+          <w:rFonts w:hint="eastAsia"/>
+        </w:rPr>
+        <w:t>当页从</w:t>
+      </w:r>
+      <w:proofErr w:type="gramEnd"/>
       <w:r>
         <w:rPr>
           <w:rFonts w:hint="eastAsia"/>
@@ -4301,17 +5131,39 @@
         </w:rPr>
         <w:t>，而因为</w:t>
       </w:r>
-      <w:r>
-        <w:rPr>
-          <w:rFonts w:hint="eastAsia"/>
-        </w:rPr>
-        <w:t xml:space="preserve">innodb_old_blocks_time </w:t>
-      </w:r>
-      <w:r>
-        <w:rPr>
-          <w:rFonts w:hint="eastAsia"/>
-        </w:rPr>
-        <w:t>的设置而导致页没有从</w:t>
+      <w:proofErr w:type="spellStart"/>
+      <w:r>
+        <w:rPr>
+          <w:rFonts w:hint="eastAsia"/>
+        </w:rPr>
+        <w:t>innodb_old_blocks_time</w:t>
+      </w:r>
+      <w:proofErr w:type="spellEnd"/>
+      <w:r>
+        <w:rPr>
+          <w:rFonts w:hint="eastAsia"/>
+        </w:rPr>
+        <w:t xml:space="preserve"> </w:t>
+      </w:r>
+      <w:r>
+        <w:rPr>
+          <w:rFonts w:hint="eastAsia"/>
+        </w:rPr>
+        <w:t>的设置而导致</w:t>
+      </w:r>
+      <w:proofErr w:type="gramStart"/>
+      <w:r>
+        <w:rPr>
+          <w:rFonts w:hint="eastAsia"/>
+        </w:rPr>
+        <w:t>页没有</w:t>
+      </w:r>
+      <w:proofErr w:type="gramEnd"/>
+      <w:r>
+        <w:rPr>
+          <w:rFonts w:hint="eastAsia"/>
+        </w:rPr>
+        <w:t>从</w:t>
       </w:r>
       <w:r>
         <w:rPr>
@@ -4353,7 +5205,21 @@
         <w:rPr>
           <w:rFonts w:hint="eastAsia"/>
         </w:rPr>
-        <w:t xml:space="preserve"> show engine innodb status </w:t>
+        <w:t xml:space="preserve"> show engine </w:t>
+      </w:r>
+      <w:proofErr w:type="spellStart"/>
+      <w:r>
+        <w:rPr>
+          <w:rFonts w:hint="eastAsia"/>
+        </w:rPr>
+        <w:t>innodb</w:t>
+      </w:r>
+      <w:proofErr w:type="spellEnd"/>
+      <w:r>
+        <w:rPr>
+          <w:rFonts w:hint="eastAsia"/>
+        </w:rPr>
+        <w:t xml:space="preserve"> status </w:t>
       </w:r>
       <w:r>
         <w:rPr>
@@ -4390,11 +5256,33 @@
       <w:pPr>
         <w:ind w:firstLine="420"/>
       </w:pPr>
-      <w:r>
-        <w:rPr>
-          <w:rFonts w:hint="eastAsia"/>
-        </w:rPr>
-        <w:t>mysql&gt; show engine innodb status G</w:t>
+      <w:proofErr w:type="spellStart"/>
+      <w:r>
+        <w:rPr>
+          <w:rFonts w:hint="eastAsia"/>
+        </w:rPr>
+        <w:t>mysql</w:t>
+      </w:r>
+      <w:proofErr w:type="spellEnd"/>
+      <w:r>
+        <w:rPr>
+          <w:rFonts w:hint="eastAsia"/>
+        </w:rPr>
+        <w:t xml:space="preserve">&gt; show engine </w:t>
+      </w:r>
+      <w:proofErr w:type="spellStart"/>
+      <w:r>
+        <w:rPr>
+          <w:rFonts w:hint="eastAsia"/>
+        </w:rPr>
+        <w:t>innodb</w:t>
+      </w:r>
+      <w:proofErr w:type="spellEnd"/>
+      <w:r>
+        <w:rPr>
+          <w:rFonts w:hint="eastAsia"/>
+        </w:rPr>
+        <w:t xml:space="preserve"> status G</w:t>
       </w:r>
     </w:p>
     <w:p>
@@ -4416,8 +5304,16 @@
         <w:rPr>
           <w:rFonts w:hint="eastAsia"/>
         </w:rPr>
-        <w:t>Type: InnoDB</w:t>
-      </w:r>
+        <w:t xml:space="preserve">Type: </w:t>
+      </w:r>
+      <w:proofErr w:type="spellStart"/>
+      <w:r>
+        <w:rPr>
+          <w:rFonts w:hint="eastAsia"/>
+        </w:rPr>
+        <w:t>InnoDB</w:t>
+      </w:r>
+      <w:proofErr w:type="spellEnd"/>
     </w:p>
     <w:p>
       <w:pPr>
@@ -4592,8 +5488,30 @@
         <w:rPr>
           <w:rFonts w:hint="eastAsia"/>
         </w:rPr>
-        <w:t>Modified db pages  0</w:t>
-      </w:r>
+        <w:t xml:space="preserve">Modified </w:t>
+      </w:r>
+      <w:proofErr w:type="spellStart"/>
+      <w:r>
+        <w:rPr>
+          <w:rFonts w:hint="eastAsia"/>
+        </w:rPr>
+        <w:t>db</w:t>
+      </w:r>
+      <w:proofErr w:type="spellEnd"/>
+      <w:r>
+        <w:rPr>
+          <w:rFonts w:hint="eastAsia"/>
+        </w:rPr>
+        <w:t xml:space="preserve"> </w:t>
+      </w:r>
+      <w:proofErr w:type="gramStart"/>
+      <w:r>
+        <w:rPr>
+          <w:rFonts w:hint="eastAsia"/>
+        </w:rPr>
+        <w:t>pages  0</w:t>
+      </w:r>
+      <w:proofErr w:type="gramEnd"/>
     </w:p>
     <w:p>
       <w:pPr>
@@ -4637,7 +5555,35 @@
         <w:rPr>
           <w:rFonts w:hint="eastAsia"/>
         </w:rPr>
-        <w:t>0.00 youngs/s, 0.00 non-youngs/s</w:t>
+        <w:t xml:space="preserve">0.00 </w:t>
+      </w:r>
+      <w:proofErr w:type="spellStart"/>
+      <w:r>
+        <w:rPr>
+          <w:rFonts w:hint="eastAsia"/>
+        </w:rPr>
+        <w:t>youngs</w:t>
+      </w:r>
+      <w:proofErr w:type="spellEnd"/>
+      <w:r>
+        <w:rPr>
+          <w:rFonts w:hint="eastAsia"/>
+        </w:rPr>
+        <w:t>/s, 0.00 non-</w:t>
+      </w:r>
+      <w:proofErr w:type="spellStart"/>
+      <w:r>
+        <w:rPr>
+          <w:rFonts w:hint="eastAsia"/>
+        </w:rPr>
+        <w:t>youngs</w:t>
+      </w:r>
+      <w:proofErr w:type="spellEnd"/>
+      <w:r>
+        <w:rPr>
+          <w:rFonts w:hint="eastAsia"/>
+        </w:rPr>
+        <w:t>/s</w:t>
       </w:r>
     </w:p>
     <w:p>
@@ -4826,7 +5772,21 @@
         <w:rPr>
           <w:rFonts w:hint="eastAsia"/>
         </w:rPr>
-        <w:t>，因为缓冲池中的页还可能会被分配给自适应哈希，</w:t>
+        <w:t>，因为缓冲池中</w:t>
+      </w:r>
+      <w:proofErr w:type="gramStart"/>
+      <w:r>
+        <w:rPr>
+          <w:rFonts w:hint="eastAsia"/>
+        </w:rPr>
+        <w:t>的页还可能</w:t>
+      </w:r>
+      <w:proofErr w:type="gramEnd"/>
+      <w:r>
+        <w:rPr>
+          <w:rFonts w:hint="eastAsia"/>
+        </w:rPr>
+        <w:t>会被分配给自适应哈希，</w:t>
       </w:r>
       <w:r>
         <w:rPr>
@@ -4920,12 +5880,14 @@
         </w:rPr>
         <w:t>，因此该服务在运行阶段没有改变</w:t>
       </w:r>
+      <w:proofErr w:type="spellStart"/>
       <w:r>
         <w:rPr>
           <w:rFonts w:hint="eastAsia"/>
         </w:rPr>
         <w:t>innodb_old_blocks_time</w:t>
       </w:r>
+      <w:proofErr w:type="spellEnd"/>
       <w:r>
         <w:rPr>
           <w:rFonts w:hint="eastAsia"/>
@@ -4956,11 +5918,19 @@
         </w:rPr>
         <w:t>，</w:t>
       </w:r>
-      <w:r>
-        <w:rPr>
-          <w:rFonts w:hint="eastAsia"/>
-        </w:rPr>
-        <w:t>youngs/s</w:t>
+      <w:proofErr w:type="spellStart"/>
+      <w:r>
+        <w:rPr>
+          <w:rFonts w:hint="eastAsia"/>
+        </w:rPr>
+        <w:t>youngs</w:t>
+      </w:r>
+      <w:proofErr w:type="spellEnd"/>
+      <w:r>
+        <w:rPr>
+          <w:rFonts w:hint="eastAsia"/>
+        </w:rPr>
+        <w:t>/s</w:t>
       </w:r>
       <w:r>
         <w:rPr>
@@ -4972,7 +5942,21 @@
         <w:rPr>
           <w:rFonts w:hint="eastAsia"/>
         </w:rPr>
-        <w:t>non-youngs/s</w:t>
+        <w:t>non-</w:t>
+      </w:r>
+      <w:proofErr w:type="spellStart"/>
+      <w:r>
+        <w:rPr>
+          <w:rFonts w:hint="eastAsia"/>
+        </w:rPr>
+        <w:t>youngs</w:t>
+      </w:r>
+      <w:proofErr w:type="spellEnd"/>
+      <w:r>
+        <w:rPr>
+          <w:rFonts w:hint="eastAsia"/>
+        </w:rPr>
+        <w:t>/s</w:t>
       </w:r>
       <w:r>
         <w:rPr>
@@ -5002,7 +5986,21 @@
         <w:rPr>
           <w:rFonts w:hint="eastAsia"/>
         </w:rPr>
-        <w:t>，说明缓冲池运行良好，通常该值不应该小于</w:t>
+        <w:t>，说明缓冲池运行良好，</w:t>
+      </w:r>
+      <w:proofErr w:type="gramStart"/>
+      <w:r>
+        <w:rPr>
+          <w:rFonts w:hint="eastAsia"/>
+        </w:rPr>
+        <w:t>通常该</w:t>
+      </w:r>
+      <w:proofErr w:type="gramEnd"/>
+      <w:r>
+        <w:rPr>
+          <w:rFonts w:hint="eastAsia"/>
+        </w:rPr>
+        <w:t>值不应该小于</w:t>
       </w:r>
       <w:r>
         <w:rPr>
@@ -5048,7 +6046,21 @@
         <w:rPr>
           <w:rFonts w:hint="eastAsia"/>
         </w:rPr>
-        <w:t xml:space="preserve"> InnoDB 1.2 </w:t>
+        <w:t xml:space="preserve"> </w:t>
+      </w:r>
+      <w:proofErr w:type="spellStart"/>
+      <w:r>
+        <w:rPr>
+          <w:rFonts w:hint="eastAsia"/>
+        </w:rPr>
+        <w:t>InnoDB</w:t>
+      </w:r>
+      <w:proofErr w:type="spellEnd"/>
+      <w:r>
+        <w:rPr>
+          <w:rFonts w:hint="eastAsia"/>
+        </w:rPr>
+        <w:t xml:space="preserve"> 1.2 </w:t>
       </w:r>
       <w:r>
         <w:rPr>
@@ -5102,12 +6114,14 @@
       <w:pPr>
         <w:ind w:firstLine="420"/>
       </w:pPr>
+      <w:proofErr w:type="spellStart"/>
       <w:r>
         <w:rPr>
           <w:rFonts w:hint="eastAsia"/>
         </w:rPr>
         <w:t>InnoDB</w:t>
       </w:r>
+      <w:proofErr w:type="spellEnd"/>
       <w:r>
         <w:rPr>
           <w:rFonts w:hint="eastAsia"/>
@@ -5186,12 +6200,14 @@
         </w:rPr>
         <w:t>的页，是通过</w:t>
       </w:r>
+      <w:proofErr w:type="spellStart"/>
       <w:r>
         <w:rPr>
           <w:rFonts w:hint="eastAsia"/>
         </w:rPr>
         <w:t>unzip_LRU</w:t>
       </w:r>
+      <w:proofErr w:type="spellEnd"/>
       <w:r>
         <w:rPr>
           <w:rFonts w:hint="eastAsia"/>
@@ -5202,8 +6218,30 @@
         <w:rPr>
           <w:rFonts w:hint="eastAsia"/>
         </w:rPr>
-        <w:t>show engine innodb statsu</w:t>
-      </w:r>
+        <w:t xml:space="preserve">show engine </w:t>
+      </w:r>
+      <w:proofErr w:type="spellStart"/>
+      <w:r>
+        <w:rPr>
+          <w:rFonts w:hint="eastAsia"/>
+        </w:rPr>
+        <w:t>innodb</w:t>
+      </w:r>
+      <w:proofErr w:type="spellEnd"/>
+      <w:r>
+        <w:rPr>
+          <w:rFonts w:hint="eastAsia"/>
+        </w:rPr>
+        <w:t xml:space="preserve"> </w:t>
+      </w:r>
+      <w:proofErr w:type="spellStart"/>
+      <w:r>
+        <w:rPr>
+          <w:rFonts w:hint="eastAsia"/>
+        </w:rPr>
+        <w:t>statsu</w:t>
+      </w:r>
+      <w:proofErr w:type="spellEnd"/>
       <w:r>
         <w:rPr>
           <w:rFonts w:hint="eastAsia"/>
@@ -5215,11 +6253,41 @@
       <w:pPr>
         <w:ind w:firstLine="420"/>
       </w:pPr>
-      <w:r>
-        <w:rPr>
-          <w:rFonts w:hint="eastAsia"/>
-        </w:rPr>
-        <w:t>mysql&gt;  show engine innodb status G;</w:t>
+      <w:proofErr w:type="spellStart"/>
+      <w:r>
+        <w:rPr>
+          <w:rFonts w:hint="eastAsia"/>
+        </w:rPr>
+        <w:t>mysql</w:t>
+      </w:r>
+      <w:proofErr w:type="spellEnd"/>
+      <w:proofErr w:type="gramStart"/>
+      <w:r>
+        <w:rPr>
+          <w:rFonts w:hint="eastAsia"/>
+        </w:rPr>
+        <w:t>&gt;  show</w:t>
+      </w:r>
+      <w:proofErr w:type="gramEnd"/>
+      <w:r>
+        <w:rPr>
+          <w:rFonts w:hint="eastAsia"/>
+        </w:rPr>
+        <w:t xml:space="preserve"> engine </w:t>
+      </w:r>
+      <w:proofErr w:type="spellStart"/>
+      <w:r>
+        <w:rPr>
+          <w:rFonts w:hint="eastAsia"/>
+        </w:rPr>
+        <w:t>innodb</w:t>
+      </w:r>
+      <w:proofErr w:type="spellEnd"/>
+      <w:r>
+        <w:rPr>
+          <w:rFonts w:hint="eastAsia"/>
+        </w:rPr>
+        <w:t xml:space="preserve"> status G;</w:t>
       </w:r>
     </w:p>
     <w:p>
@@ -5286,18 +6354,74 @@
         <w:rPr>
           <w:rFonts w:hint="eastAsia"/>
         </w:rPr>
-        <w:t>LRU len: 1099, unzip_LRU len: 0</w:t>
-      </w:r>
-    </w:p>
-    <w:p>
-      <w:pPr>
-        <w:ind w:firstLine="420"/>
-      </w:pPr>
-      <w:r>
-        <w:rPr>
-          <w:rFonts w:hint="eastAsia"/>
-        </w:rPr>
-        <w:t>I/O sum[0]:cur[0], unzip sum[0]:cur[0]</w:t>
+        <w:t xml:space="preserve">LRU </w:t>
+      </w:r>
+      <w:proofErr w:type="spellStart"/>
+      <w:r>
+        <w:rPr>
+          <w:rFonts w:hint="eastAsia"/>
+        </w:rPr>
+        <w:t>len</w:t>
+      </w:r>
+      <w:proofErr w:type="spellEnd"/>
+      <w:r>
+        <w:rPr>
+          <w:rFonts w:hint="eastAsia"/>
+        </w:rPr>
+        <w:t xml:space="preserve">: 1099, </w:t>
+      </w:r>
+      <w:proofErr w:type="spellStart"/>
+      <w:r>
+        <w:rPr>
+          <w:rFonts w:hint="eastAsia"/>
+        </w:rPr>
+        <w:t>unzip_LRU</w:t>
+      </w:r>
+      <w:proofErr w:type="spellEnd"/>
+      <w:r>
+        <w:rPr>
+          <w:rFonts w:hint="eastAsia"/>
+        </w:rPr>
+        <w:t xml:space="preserve"> </w:t>
+      </w:r>
+      <w:proofErr w:type="spellStart"/>
+      <w:r>
+        <w:rPr>
+          <w:rFonts w:hint="eastAsia"/>
+        </w:rPr>
+        <w:t>len</w:t>
+      </w:r>
+      <w:proofErr w:type="spellEnd"/>
+      <w:r>
+        <w:rPr>
+          <w:rFonts w:hint="eastAsia"/>
+        </w:rPr>
+        <w:t>: 0</w:t>
+      </w:r>
+    </w:p>
+    <w:p>
+      <w:pPr>
+        <w:ind w:firstLine="420"/>
+      </w:pPr>
+      <w:r>
+        <w:rPr>
+          <w:rFonts w:hint="eastAsia"/>
+        </w:rPr>
+        <w:t>I/O sum[0]:</w:t>
+      </w:r>
+      <w:proofErr w:type="gramStart"/>
+      <w:r>
+        <w:rPr>
+          <w:rFonts w:hint="eastAsia"/>
+        </w:rPr>
+        <w:t>cur[</w:t>
+      </w:r>
+      <w:proofErr w:type="gramEnd"/>
+      <w:r>
+        <w:rPr>
+          <w:rFonts w:hint="eastAsia"/>
+        </w:rPr>
+        <w:t>0], unzip sum[0]:cur[0]</w:t>
       </w:r>
     </w:p>
     <w:p>
@@ -5338,7 +6462,21 @@
         <w:rPr>
           <w:rFonts w:hint="eastAsia"/>
         </w:rPr>
-        <w:t xml:space="preserve"> unzip_LRU </w:t>
+        <w:t xml:space="preserve"> </w:t>
+      </w:r>
+      <w:proofErr w:type="spellStart"/>
+      <w:r>
+        <w:rPr>
+          <w:rFonts w:hint="eastAsia"/>
+        </w:rPr>
+        <w:t>unzip_LRU</w:t>
+      </w:r>
+      <w:proofErr w:type="spellEnd"/>
+      <w:r>
+        <w:rPr>
+          <w:rFonts w:hint="eastAsia"/>
+        </w:rPr>
+        <w:t xml:space="preserve"> </w:t>
       </w:r>
       <w:r>
         <w:rPr>
@@ -5370,12 +6508,14 @@
         </w:rPr>
         <w:t>列表页包含了</w:t>
       </w:r>
+      <w:proofErr w:type="spellStart"/>
       <w:r>
         <w:rPr>
           <w:rFonts w:hint="eastAsia"/>
         </w:rPr>
         <w:t>unzip_LRU</w:t>
       </w:r>
+      <w:proofErr w:type="spellEnd"/>
       <w:r>
         <w:rPr>
           <w:rFonts w:hint="eastAsia"/>
@@ -5393,12 +6533,14 @@
         </w:rPr>
         <w:t>对于压缩页的列表，每个表的压缩比率可能各不相同。那</w:t>
       </w:r>
+      <w:proofErr w:type="spellStart"/>
       <w:r>
         <w:rPr>
           <w:rFonts w:hint="eastAsia"/>
         </w:rPr>
         <w:t>unzip_LRU</w:t>
       </w:r>
+      <w:proofErr w:type="spellEnd"/>
       <w:r>
         <w:rPr>
           <w:rFonts w:hint="eastAsia"/>
@@ -5416,17 +6558,33 @@
         </w:rPr>
         <w:t>首先，在</w:t>
       </w:r>
+      <w:proofErr w:type="spellStart"/>
       <w:r>
         <w:rPr>
           <w:rFonts w:hint="eastAsia"/>
         </w:rPr>
         <w:t>unzip_LRU</w:t>
       </w:r>
-      <w:r>
-        <w:rPr>
-          <w:rFonts w:hint="eastAsia"/>
-        </w:rPr>
-        <w:t>列表中对不同压缩页大小的页进行分别管理，其次，通过伙伴算法进行内存的分配。例如对需要从缓冲池中申请页为</w:t>
+      <w:proofErr w:type="spellEnd"/>
+      <w:r>
+        <w:rPr>
+          <w:rFonts w:hint="eastAsia"/>
+        </w:rPr>
+        <w:t>列表中对不同压缩</w:t>
+      </w:r>
+      <w:proofErr w:type="gramStart"/>
+      <w:r>
+        <w:rPr>
+          <w:rFonts w:hint="eastAsia"/>
+        </w:rPr>
+        <w:t>页大小的页进行</w:t>
+      </w:r>
+      <w:proofErr w:type="gramEnd"/>
+      <w:r>
+        <w:rPr>
+          <w:rFonts w:hint="eastAsia"/>
+        </w:rPr>
+        <w:t>分别管理，其次，通过伙伴算法进行内存的分配。例如对需要从缓冲池中申请页为</w:t>
       </w:r>
       <w:r>
         <w:rPr>
@@ -5469,12 +6627,14 @@
         </w:rPr>
         <w:t>的</w:t>
       </w:r>
+      <w:proofErr w:type="spellStart"/>
       <w:r>
         <w:rPr>
           <w:rFonts w:hint="eastAsia"/>
         </w:rPr>
         <w:t>unzip_LRU</w:t>
       </w:r>
+      <w:proofErr w:type="spellEnd"/>
       <w:r>
         <w:rPr>
           <w:rFonts w:hint="eastAsia"/>
@@ -5527,12 +6687,14 @@
         </w:rPr>
         <w:t>的</w:t>
       </w:r>
+      <w:proofErr w:type="spellStart"/>
       <w:r>
         <w:rPr>
           <w:rFonts w:hint="eastAsia"/>
         </w:rPr>
         <w:t>unzip_LRU</w:t>
       </w:r>
+      <w:proofErr w:type="spellEnd"/>
       <w:r>
         <w:rPr>
           <w:rFonts w:hint="eastAsia"/>
@@ -5554,7 +6716,14 @@
         <w:rPr>
           <w:rFonts w:hint="eastAsia"/>
         </w:rPr>
-        <w:t>、若能够得到空闲页，将分页成</w:t>
+        <w:t>、若能够得到空闲页，将</w:t>
+      </w:r>
+      <w:proofErr w:type="gramStart"/>
+      <w:r>
+        <w:rPr>
+          <w:rFonts w:hint="eastAsia"/>
+        </w:rPr>
+        <w:t>分页成</w:t>
       </w:r>
       <w:r>
         <w:rPr>
@@ -5568,6 +6737,7 @@
         </w:rPr>
         <w:t>个</w:t>
       </w:r>
+      <w:proofErr w:type="gramEnd"/>
       <w:r>
         <w:rPr>
           <w:rFonts w:hint="eastAsia"/>
@@ -5592,12 +6762,14 @@
         </w:rPr>
         <w:t>的</w:t>
       </w:r>
+      <w:proofErr w:type="spellStart"/>
       <w:r>
         <w:rPr>
           <w:rFonts w:hint="eastAsia"/>
         </w:rPr>
         <w:t>unzip_LRU</w:t>
       </w:r>
+      <w:proofErr w:type="spellEnd"/>
       <w:r>
         <w:rPr>
           <w:rFonts w:hint="eastAsia"/>
@@ -5681,12 +6853,14 @@
         </w:rPr>
         <w:t>的页，分别存放对应的</w:t>
       </w:r>
+      <w:proofErr w:type="spellStart"/>
       <w:r>
         <w:rPr>
           <w:rFonts w:hint="eastAsia"/>
         </w:rPr>
         <w:t>unzip_LRU</w:t>
       </w:r>
+      <w:proofErr w:type="spellEnd"/>
       <w:r>
         <w:rPr>
           <w:rFonts w:hint="eastAsia"/>
@@ -5709,12 +6883,14 @@
         </w:rPr>
         <w:t>同样可以通过</w:t>
       </w:r>
+      <w:proofErr w:type="spellStart"/>
       <w:r>
         <w:rPr>
           <w:rFonts w:hint="eastAsia"/>
         </w:rPr>
         <w:t>information_schema</w:t>
       </w:r>
+      <w:proofErr w:type="spellEnd"/>
       <w:r>
         <w:rPr>
           <w:rFonts w:hint="eastAsia"/>
@@ -5733,12 +6909,14 @@
         </w:rPr>
         <w:t>来观察</w:t>
       </w:r>
+      <w:proofErr w:type="spellStart"/>
       <w:r>
         <w:rPr>
           <w:rFonts w:hint="eastAsia"/>
         </w:rPr>
         <w:t>unzip_LRU</w:t>
       </w:r>
+      <w:proofErr w:type="spellEnd"/>
       <w:r>
         <w:rPr>
           <w:rFonts w:hint="eastAsia"/>
@@ -5750,12 +6928,98 @@
       <w:pPr>
         <w:ind w:firstLine="420"/>
       </w:pPr>
-      <w:r>
-        <w:rPr>
-          <w:rFonts w:hint="eastAsia"/>
-        </w:rPr>
-        <w:t>mysql&gt; select table_name, space, page_number, compressed_size from innodb_buffer_page_lru where compressed_size &lt;&gt;0;</w:t>
-      </w:r>
+      <w:proofErr w:type="spellStart"/>
+      <w:r>
+        <w:rPr>
+          <w:rFonts w:hint="eastAsia"/>
+        </w:rPr>
+        <w:t>mysql</w:t>
+      </w:r>
+      <w:proofErr w:type="spellEnd"/>
+      <w:r>
+        <w:rPr>
+          <w:rFonts w:hint="eastAsia"/>
+        </w:rPr>
+        <w:t xml:space="preserve">&gt; select </w:t>
+      </w:r>
+      <w:proofErr w:type="spellStart"/>
+      <w:r>
+        <w:rPr>
+          <w:rFonts w:hint="eastAsia"/>
+        </w:rPr>
+        <w:t>table_name</w:t>
+      </w:r>
+      <w:proofErr w:type="spellEnd"/>
+      <w:r>
+        <w:rPr>
+          <w:rFonts w:hint="eastAsia"/>
+        </w:rPr>
+        <w:t xml:space="preserve">, space, </w:t>
+      </w:r>
+      <w:proofErr w:type="spellStart"/>
+      <w:r>
+        <w:rPr>
+          <w:rFonts w:hint="eastAsia"/>
+        </w:rPr>
+        <w:t>page_number</w:t>
+      </w:r>
+      <w:proofErr w:type="spellEnd"/>
+      <w:r>
+        <w:rPr>
+          <w:rFonts w:hint="eastAsia"/>
+        </w:rPr>
+        <w:t xml:space="preserve">, </w:t>
+      </w:r>
+      <w:proofErr w:type="spellStart"/>
+      <w:r>
+        <w:rPr>
+          <w:rFonts w:hint="eastAsia"/>
+        </w:rPr>
+        <w:t>compressed_size</w:t>
+      </w:r>
+      <w:proofErr w:type="spellEnd"/>
+      <w:r>
+        <w:rPr>
+          <w:rFonts w:hint="eastAsia"/>
+        </w:rPr>
+        <w:t xml:space="preserve"> from </w:t>
+      </w:r>
+      <w:proofErr w:type="spellStart"/>
+      <w:r>
+        <w:rPr>
+          <w:rFonts w:hint="eastAsia"/>
+        </w:rPr>
+        <w:t>innodb_buffer_page_lru</w:t>
+      </w:r>
+      <w:proofErr w:type="spellEnd"/>
+      <w:r>
+        <w:rPr>
+          <w:rFonts w:hint="eastAsia"/>
+        </w:rPr>
+        <w:t xml:space="preserve"> where </w:t>
+      </w:r>
+      <w:proofErr w:type="spellStart"/>
+      <w:r>
+        <w:rPr>
+          <w:rFonts w:hint="eastAsia"/>
+        </w:rPr>
+        <w:t>compressed_size</w:t>
+      </w:r>
+      <w:proofErr w:type="spellEnd"/>
+      <w:r>
+        <w:rPr>
+          <w:rFonts w:hint="eastAsia"/>
+        </w:rPr>
+        <w:t xml:space="preserve"> &lt;&gt;</w:t>
+      </w:r>
+      <w:proofErr w:type="gramStart"/>
+      <w:r>
+        <w:rPr>
+          <w:rFonts w:hint="eastAsia"/>
+        </w:rPr>
+        <w:t>0;</w:t>
+      </w:r>
+      <w:proofErr w:type="gramEnd"/>
     </w:p>
     <w:p>
       <w:pPr>
@@ -5852,7 +7116,23 @@
           <w:rFonts w:hint="eastAsia"/>
           <w:color w:val="FF0000"/>
         </w:rPr>
-        <w:t>机制将脏页刷新回磁盘，而</w:t>
+        <w:t>机制将</w:t>
+      </w:r>
+      <w:proofErr w:type="gramStart"/>
+      <w:r>
+        <w:rPr>
+          <w:rFonts w:hint="eastAsia"/>
+          <w:color w:val="FF0000"/>
+        </w:rPr>
+        <w:t>脏页刷新回</w:t>
+      </w:r>
+      <w:proofErr w:type="gramEnd"/>
+      <w:r>
+        <w:rPr>
+          <w:rFonts w:hint="eastAsia"/>
+          <w:color w:val="FF0000"/>
+        </w:rPr>
+        <w:t>磁盘，而</w:t>
       </w:r>
       <w:r>
         <w:rPr>
@@ -5866,7 +7146,23 @@
           <w:rFonts w:hint="eastAsia"/>
           <w:color w:val="FF0000"/>
         </w:rPr>
-        <w:t>列表中的页即为脏页列表</w:t>
+        <w:t>列表中的</w:t>
+      </w:r>
+      <w:proofErr w:type="gramStart"/>
+      <w:r>
+        <w:rPr>
+          <w:rFonts w:hint="eastAsia"/>
+          <w:color w:val="FF0000"/>
+        </w:rPr>
+        <w:t>页即为脏页</w:t>
+      </w:r>
+      <w:proofErr w:type="gramEnd"/>
+      <w:r>
+        <w:rPr>
+          <w:rFonts w:hint="eastAsia"/>
+          <w:color w:val="FF0000"/>
+        </w:rPr>
+        <w:t>列表</w:t>
       </w:r>
       <w:r>
         <w:rPr>
@@ -5874,12 +7170,21 @@
         </w:rPr>
         <w:t>。需要注意的是，</w:t>
       </w:r>
-      <w:r>
-        <w:rPr>
-          <w:rFonts w:hint="eastAsia"/>
-          <w:color w:val="FF0000"/>
-        </w:rPr>
-        <w:t>脏页即存在于</w:t>
+      <w:proofErr w:type="gramStart"/>
+      <w:r>
+        <w:rPr>
+          <w:rFonts w:hint="eastAsia"/>
+          <w:color w:val="FF0000"/>
+        </w:rPr>
+        <w:t>脏页即</w:t>
+      </w:r>
+      <w:proofErr w:type="gramEnd"/>
+      <w:r>
+        <w:rPr>
+          <w:rFonts w:hint="eastAsia"/>
+          <w:color w:val="FF0000"/>
+        </w:rPr>
+        <w:t>存在于</w:t>
       </w:r>
       <w:r>
         <w:rPr>
@@ -5894,7 +7199,23 @@
           <w:color w:val="FF0000"/>
         </w:rPr>
         <w:lastRenderedPageBreak/>
-        <w:t>列表中，页存在于</w:t>
+        <w:t>列表中，</w:t>
+      </w:r>
+      <w:proofErr w:type="gramStart"/>
+      <w:r>
+        <w:rPr>
+          <w:rFonts w:hint="eastAsia"/>
+          <w:color w:val="FF0000"/>
+        </w:rPr>
+        <w:t>页存在</w:t>
+      </w:r>
+      <w:proofErr w:type="gramEnd"/>
+      <w:r>
+        <w:rPr>
+          <w:rFonts w:hint="eastAsia"/>
+          <w:color w:val="FF0000"/>
+        </w:rPr>
+        <w:t>于</w:t>
       </w:r>
       <w:r>
         <w:rPr>
@@ -5950,7 +7271,27 @@
           <w:bCs/>
           <w:color w:val="FF0000"/>
         </w:rPr>
-        <w:t>列表用来管理将页面刷新回磁盘，二者互不影响</w:t>
+        <w:t>列表用来管理将页面</w:t>
+      </w:r>
+      <w:proofErr w:type="gramStart"/>
+      <w:r>
+        <w:rPr>
+          <w:rFonts w:hint="eastAsia"/>
+          <w:b/>
+          <w:bCs/>
+          <w:color w:val="FF0000"/>
+        </w:rPr>
+        <w:t>刷新回</w:t>
+      </w:r>
+      <w:proofErr w:type="gramEnd"/>
+      <w:r>
+        <w:rPr>
+          <w:rFonts w:hint="eastAsia"/>
+          <w:b/>
+          <w:bCs/>
+          <w:color w:val="FF0000"/>
+        </w:rPr>
+        <w:t>磁盘，二者互不影响</w:t>
       </w:r>
       <w:r>
         <w:rPr>
@@ -5998,7 +7339,23 @@
           <w:rFonts w:hint="eastAsia"/>
           <w:color w:val="FF0000"/>
         </w:rPr>
-        <w:t>show engine innodb status</w:t>
+        <w:t xml:space="preserve">show engine </w:t>
+      </w:r>
+      <w:proofErr w:type="spellStart"/>
+      <w:r>
+        <w:rPr>
+          <w:rFonts w:hint="eastAsia"/>
+          <w:color w:val="FF0000"/>
+        </w:rPr>
+        <w:t>innodb</w:t>
+      </w:r>
+      <w:proofErr w:type="spellEnd"/>
+      <w:r>
+        <w:rPr>
+          <w:rFonts w:hint="eastAsia"/>
+          <w:color w:val="FF0000"/>
+        </w:rPr>
+        <w:t xml:space="preserve"> status</w:t>
       </w:r>
       <w:r>
         <w:rPr>
@@ -6010,7 +7367,21 @@
         <w:rPr>
           <w:rFonts w:hint="eastAsia"/>
         </w:rPr>
-        <w:t>Modified db pages 0</w:t>
+        <w:t xml:space="preserve">Modified </w:t>
+      </w:r>
+      <w:proofErr w:type="spellStart"/>
+      <w:r>
+        <w:rPr>
+          <w:rFonts w:hint="eastAsia"/>
+        </w:rPr>
+        <w:t>db</w:t>
+      </w:r>
+      <w:proofErr w:type="spellEnd"/>
+      <w:r>
+        <w:rPr>
+          <w:rFonts w:hint="eastAsia"/>
+        </w:rPr>
+        <w:t xml:space="preserve"> pages 0</w:t>
       </w:r>
       <w:r>
         <w:rPr>
@@ -6030,12 +7401,14 @@
         </w:rPr>
         <w:t>。</w:t>
       </w:r>
+      <w:proofErr w:type="spellStart"/>
       <w:r>
         <w:rPr>
           <w:rFonts w:hint="eastAsia"/>
         </w:rPr>
         <w:t>information_schema</w:t>
       </w:r>
+      <w:proofErr w:type="spellEnd"/>
       <w:r>
         <w:rPr>
           <w:rFonts w:hint="eastAsia"/>
@@ -6052,7 +7425,49 @@
         <w:rPr>
           <w:rFonts w:hint="eastAsia"/>
         </w:rPr>
-        <w:t>的表来显示脏页的数量及脏页的类型，但正如前面所述的那样，脏页同样存在于</w:t>
+        <w:t>的表来</w:t>
+      </w:r>
+      <w:proofErr w:type="gramStart"/>
+      <w:r>
+        <w:rPr>
+          <w:rFonts w:hint="eastAsia"/>
+        </w:rPr>
+        <w:t>显示脏页的</w:t>
+      </w:r>
+      <w:proofErr w:type="gramEnd"/>
+      <w:r>
+        <w:rPr>
+          <w:rFonts w:hint="eastAsia"/>
+        </w:rPr>
+        <w:t>数量</w:t>
+      </w:r>
+      <w:proofErr w:type="gramStart"/>
+      <w:r>
+        <w:rPr>
+          <w:rFonts w:hint="eastAsia"/>
+        </w:rPr>
+        <w:t>及脏页的</w:t>
+      </w:r>
+      <w:proofErr w:type="gramEnd"/>
+      <w:r>
+        <w:rPr>
+          <w:rFonts w:hint="eastAsia"/>
+        </w:rPr>
+        <w:t>类型，但正如前面所述的那样，</w:t>
+      </w:r>
+      <w:proofErr w:type="gramStart"/>
+      <w:r>
+        <w:rPr>
+          <w:rFonts w:hint="eastAsia"/>
+        </w:rPr>
+        <w:t>脏页同样</w:t>
+      </w:r>
+      <w:proofErr w:type="gramEnd"/>
+      <w:r>
+        <w:rPr>
+          <w:rFonts w:hint="eastAsia"/>
+        </w:rPr>
+        <w:t>存在于</w:t>
       </w:r>
       <w:r>
         <w:rPr>
@@ -6078,11 +7493,19 @@
         </w:rPr>
         <w:t>来查看，唯一不同的是需要加入</w:t>
       </w:r>
-      <w:r>
-        <w:rPr>
-          <w:rFonts w:hint="eastAsia"/>
-        </w:rPr>
-        <w:t>oldest_modification &gt; 0</w:t>
+      <w:proofErr w:type="spellStart"/>
+      <w:r>
+        <w:rPr>
+          <w:rFonts w:hint="eastAsia"/>
+        </w:rPr>
+        <w:t>oldest_modification</w:t>
+      </w:r>
+      <w:proofErr w:type="spellEnd"/>
+      <w:r>
+        <w:rPr>
+          <w:rFonts w:hint="eastAsia"/>
+        </w:rPr>
+        <w:t xml:space="preserve"> &gt; 0</w:t>
       </w:r>
       <w:r>
         <w:rPr>
@@ -6099,8 +7522,72 @@
         <w:rPr>
           <w:rFonts w:hint="eastAsia"/>
         </w:rPr>
-        <w:t>1mysql&gt; select table_name, space, page_number, page_type from INNODB_BUFFER_PAGE_LRU where oldest_modification &gt; 0;</w:t>
-      </w:r>
+        <w:t xml:space="preserve">1mysql&gt; select </w:t>
+      </w:r>
+      <w:proofErr w:type="spellStart"/>
+      <w:r>
+        <w:rPr>
+          <w:rFonts w:hint="eastAsia"/>
+        </w:rPr>
+        <w:t>table_name</w:t>
+      </w:r>
+      <w:proofErr w:type="spellEnd"/>
+      <w:r>
+        <w:rPr>
+          <w:rFonts w:hint="eastAsia"/>
+        </w:rPr>
+        <w:t xml:space="preserve">, space, </w:t>
+      </w:r>
+      <w:proofErr w:type="spellStart"/>
+      <w:r>
+        <w:rPr>
+          <w:rFonts w:hint="eastAsia"/>
+        </w:rPr>
+        <w:t>page_number</w:t>
+      </w:r>
+      <w:proofErr w:type="spellEnd"/>
+      <w:r>
+        <w:rPr>
+          <w:rFonts w:hint="eastAsia"/>
+        </w:rPr>
+        <w:t xml:space="preserve">, </w:t>
+      </w:r>
+      <w:proofErr w:type="spellStart"/>
+      <w:r>
+        <w:rPr>
+          <w:rFonts w:hint="eastAsia"/>
+        </w:rPr>
+        <w:t>page_type</w:t>
+      </w:r>
+      <w:proofErr w:type="spellEnd"/>
+      <w:r>
+        <w:rPr>
+          <w:rFonts w:hint="eastAsia"/>
+        </w:rPr>
+        <w:t xml:space="preserve"> from INNODB_BUFFER_PAGE_LRU where </w:t>
+      </w:r>
+      <w:proofErr w:type="spellStart"/>
+      <w:r>
+        <w:rPr>
+          <w:rFonts w:hint="eastAsia"/>
+        </w:rPr>
+        <w:t>oldest_modification</w:t>
+      </w:r>
+      <w:proofErr w:type="spellEnd"/>
+      <w:r>
+        <w:rPr>
+          <w:rFonts w:hint="eastAsia"/>
+        </w:rPr>
+        <w:t xml:space="preserve"> &gt; </w:t>
+      </w:r>
+      <w:proofErr w:type="gramStart"/>
+      <w:r>
+        <w:rPr>
+          <w:rFonts w:hint="eastAsia"/>
+        </w:rPr>
+        <w:t>0;</w:t>
+      </w:r>
+      <w:proofErr w:type="gramEnd"/>
     </w:p>
     <w:p>
       <w:pPr>
@@ -6142,6 +7629,56 @@
     </w:sectPr>
   </w:body>
 </w:document>
+</file>
+
+<file path=word/endnotes.xml><?xml version="1.0" encoding="utf-8"?>
+<w:endnotes xmlns:wpc="http://schemas.microsoft.com/office/word/2010/wordprocessingCanvas" xmlns:cx="http://schemas.microsoft.com/office/drawing/2014/chartex" xmlns:cx1="http://schemas.microsoft.com/office/drawing/2015/9/8/chartex" xmlns:cx2="http://schemas.microsoft.com/office/drawing/2015/10/21/chartex" xmlns:cx3="http://schemas.microsoft.com/office/drawing/2016/5/9/chartex" xmlns:cx4="http://schemas.microsoft.com/office/drawing/2016/5/10/chartex" xmlns:cx5="http://schemas.microsoft.com/office/drawing/2016/5/11/chartex" xmlns:cx6="http://schemas.microsoft.com/office/drawing/2016/5/12/chartex" xmlns:cx7="http://schemas.microsoft.com/office/drawing/2016/5/13/chartex" xmlns:cx8="http://schemas.microsoft.com/office/drawing/2016/5/14/chartex" xmlns:mc="http://schemas.openxmlformats.org/markup-compatibility/2006" xmlns:aink="http://schemas.microsoft.com/office/drawing/2016/ink" xmlns:am3d="http://schemas.microsoft.com/office/drawing/2017/model3d" xmlns:o="urn:schemas-microsoft-com:office:office" xmlns:oel="http://schemas.microsoft.com/office/2019/extlst" xmlns:r="http://schemas.openxmlformats.org/officeDocument/2006/relationships" xmlns:m="http://schemas.openxmlformats.org/officeDocument/2006/math" xmlns:v="urn:schemas-microsoft-com:vml" xmlns:wp14="http://schemas.microsoft.com/office/word/2010/wordprocessingDrawing" xmlns:wp="http://schemas.openxmlformats.org/drawingml/2006/wordprocessingDrawing" xmlns:w10="urn:schemas-microsoft-com:office:word" xmlns:w="http://schemas.openxmlformats.org/wordprocessingml/2006/main" xmlns:w14="http://schemas.microsoft.com/office/word/2010/wordml" xmlns:w15="http://schemas.microsoft.com/office/word/2012/wordml" xmlns:w16cex="http://schemas.microsoft.com/office/word/2018/wordml/cex" xmlns:w16cid="http://schemas.microsoft.com/office/word/2016/wordml/cid" xmlns:w16="http://schemas.microsoft.com/office/word/2018/wordml" xmlns:w16sdtdh="http://schemas.microsoft.com/office/word/2020/wordml/sdtdatahash" xmlns:w16se="http://schemas.microsoft.com/office/word/2015/wordml/symex" xmlns:wpg="http://schemas.microsoft.com/office/word/2010/wordprocessingGroup" xmlns:wpi="http://schemas.microsoft.com/office/word/2010/wordprocessingInk" xmlns:wne="http://schemas.microsoft.com/office/word/2006/wordml" xmlns:wps="http://schemas.microsoft.com/office/word/2010/wordprocessingShape" mc:Ignorable="w14 w15 w16se w16cid w16 w16cex w16sdtdh wp14">
+  <w:endnote w:type="separator" w:id="-1">
+    <w:p>
+      <w:pPr>
+        <w:spacing w:line="240" w:lineRule="auto"/>
+      </w:pPr>
+      <w:r>
+        <w:separator/>
+      </w:r>
+    </w:p>
+  </w:endnote>
+  <w:endnote w:type="continuationSeparator" w:id="0">
+    <w:p>
+      <w:pPr>
+        <w:spacing w:line="240" w:lineRule="auto"/>
+      </w:pPr>
+      <w:r>
+        <w:continuationSeparator/>
+      </w:r>
+    </w:p>
+  </w:endnote>
+</w:endnotes>
+</file>
+
+<file path=word/footnotes.xml><?xml version="1.0" encoding="utf-8"?>
+<w:footnotes xmlns:wpc="http://schemas.microsoft.com/office/word/2010/wordprocessingCanvas" xmlns:cx="http://schemas.microsoft.com/office/drawing/2014/chartex" xmlns:cx1="http://schemas.microsoft.com/office/drawing/2015/9/8/chartex" xmlns:cx2="http://schemas.microsoft.com/office/drawing/2015/10/21/chartex" xmlns:cx3="http://schemas.microsoft.com/office/drawing/2016/5/9/chartex" xmlns:cx4="http://schemas.microsoft.com/office/drawing/2016/5/10/chartex" xmlns:cx5="http://schemas.microsoft.com/office/drawing/2016/5/11/chartex" xmlns:cx6="http://schemas.microsoft.com/office/drawing/2016/5/12/chartex" xmlns:cx7="http://schemas.microsoft.com/office/drawing/2016/5/13/chartex" xmlns:cx8="http://schemas.microsoft.com/office/drawing/2016/5/14/chartex" xmlns:mc="http://schemas.openxmlformats.org/markup-compatibility/2006" xmlns:aink="http://schemas.microsoft.com/office/drawing/2016/ink" xmlns:am3d="http://schemas.microsoft.com/office/drawing/2017/model3d" xmlns:o="urn:schemas-microsoft-com:office:office" xmlns:oel="http://schemas.microsoft.com/office/2019/extlst" xmlns:r="http://schemas.openxmlformats.org/officeDocument/2006/relationships" xmlns:m="http://schemas.openxmlformats.org/officeDocument/2006/math" xmlns:v="urn:schemas-microsoft-com:vml" xmlns:wp14="http://schemas.microsoft.com/office/word/2010/wordprocessingDrawing" xmlns:wp="http://schemas.openxmlformats.org/drawingml/2006/wordprocessingDrawing" xmlns:w10="urn:schemas-microsoft-com:office:word" xmlns:w="http://schemas.openxmlformats.org/wordprocessingml/2006/main" xmlns:w14="http://schemas.microsoft.com/office/word/2010/wordml" xmlns:w15="http://schemas.microsoft.com/office/word/2012/wordml" xmlns:w16cex="http://schemas.microsoft.com/office/word/2018/wordml/cex" xmlns:w16cid="http://schemas.microsoft.com/office/word/2016/wordml/cid" xmlns:w16="http://schemas.microsoft.com/office/word/2018/wordml" xmlns:w16sdtdh="http://schemas.microsoft.com/office/word/2020/wordml/sdtdatahash" xmlns:w16se="http://schemas.microsoft.com/office/word/2015/wordml/symex" xmlns:wpg="http://schemas.microsoft.com/office/word/2010/wordprocessingGroup" xmlns:wpi="http://schemas.microsoft.com/office/word/2010/wordprocessingInk" xmlns:wne="http://schemas.microsoft.com/office/word/2006/wordml" xmlns:wps="http://schemas.microsoft.com/office/word/2010/wordprocessingShape" mc:Ignorable="w14 w15 w16se w16cid w16 w16cex w16sdtdh wp14">
+  <w:footnote w:type="separator" w:id="-1">
+    <w:p>
+      <w:pPr>
+        <w:spacing w:line="240" w:lineRule="auto"/>
+      </w:pPr>
+      <w:r>
+        <w:separator/>
+      </w:r>
+    </w:p>
+  </w:footnote>
+  <w:footnote w:type="continuationSeparator" w:id="0">
+    <w:p>
+      <w:pPr>
+        <w:spacing w:line="240" w:lineRule="auto"/>
+      </w:pPr>
+      <w:r>
+        <w:continuationSeparator/>
+      </w:r>
+    </w:p>
+  </w:footnote>
+</w:footnotes>
 </file>
 
 <file path=word/numbering.xml><?xml version="1.0" encoding="utf-8"?>
@@ -6638,6 +8175,71 @@
       <w:shd w:val="clear" w:color="auto" w:fill="E1DFDD"/>
     </w:rPr>
   </w:style>
+  <w:style w:type="paragraph" w:styleId="a8">
+    <w:name w:val="header"/>
+    <w:basedOn w:val="a"/>
+    <w:link w:val="a9"/>
+    <w:rsid w:val="00961BFA"/>
+    <w:pPr>
+      <w:pBdr>
+        <w:bottom w:val="single" w:sz="6" w:space="1" w:color="auto"/>
+      </w:pBdr>
+      <w:tabs>
+        <w:tab w:val="center" w:pos="4153"/>
+        <w:tab w:val="right" w:pos="8306"/>
+      </w:tabs>
+      <w:snapToGrid w:val="0"/>
+      <w:spacing w:line="240" w:lineRule="auto"/>
+      <w:jc w:val="center"/>
+    </w:pPr>
+    <w:rPr>
+      <w:sz w:val="18"/>
+      <w:szCs w:val="18"/>
+    </w:rPr>
+  </w:style>
+  <w:style w:type="character" w:customStyle="1" w:styleId="a9">
+    <w:name w:val="页眉 字符"/>
+    <w:basedOn w:val="a0"/>
+    <w:link w:val="a8"/>
+    <w:rsid w:val="00961BFA"/>
+    <w:rPr>
+      <w:rFonts w:eastAsia="仿宋" w:cstheme="minorBidi"/>
+      <w:kern w:val="2"/>
+      <w:sz w:val="18"/>
+      <w:szCs w:val="18"/>
+    </w:rPr>
+  </w:style>
+  <w:style w:type="paragraph" w:styleId="aa">
+    <w:name w:val="footer"/>
+    <w:basedOn w:val="a"/>
+    <w:link w:val="ab"/>
+    <w:rsid w:val="00961BFA"/>
+    <w:pPr>
+      <w:tabs>
+        <w:tab w:val="center" w:pos="4153"/>
+        <w:tab w:val="right" w:pos="8306"/>
+      </w:tabs>
+      <w:snapToGrid w:val="0"/>
+      <w:spacing w:line="240" w:lineRule="auto"/>
+      <w:jc w:val="left"/>
+    </w:pPr>
+    <w:rPr>
+      <w:sz w:val="18"/>
+      <w:szCs w:val="18"/>
+    </w:rPr>
+  </w:style>
+  <w:style w:type="character" w:customStyle="1" w:styleId="ab">
+    <w:name w:val="页脚 字符"/>
+    <w:basedOn w:val="a0"/>
+    <w:link w:val="aa"/>
+    <w:rsid w:val="00961BFA"/>
+    <w:rPr>
+      <w:rFonts w:eastAsia="仿宋" w:cstheme="minorBidi"/>
+      <w:kern w:val="2"/>
+      <w:sz w:val="18"/>
+      <w:szCs w:val="18"/>
+    </w:rPr>
+  </w:style>
 </w:styles>
 </file>
 
